--- a/Generado/Carta_de_Poder_6276106.docx
+++ b/Generado/Carta_de_Poder_6276106.docx
@@ -1,130 +1,360 @@
 
 <file path=word/document.xml><?xml version="1.0" encoding="utf-8"?>
-<w:document xmlns:mc="http://schemas.openxmlformats.org/markup-compatibility/2006" xmlns:o="urn:schemas-microsoft-com:office:office" xmlns:r="http://schemas.openxmlformats.org/officeDocument/2006/relationships" xmlns:m="http://schemas.openxmlformats.org/officeDocument/2006/math" xmlns:v="urn:schemas-microsoft-com:vml" xmlns:wp="http://schemas.openxmlformats.org/drawingml/2006/wordprocessingDrawing" xmlns:w10="urn:schemas-microsoft-com:office:word" xmlns:w="http://schemas.openxmlformats.org/wordprocessingml/2006/main" xmlns:wne="http://schemas.microsoft.com/office/word/2006/wordml" xmlns:sl="http://schemas.openxmlformats.org/schemaLibrary/2006/main" xmlns:a="http://schemas.openxmlformats.org/drawingml/2006/main" xmlns:pic="http://schemas.openxmlformats.org/drawingml/2006/picture" xmlns:c="http://schemas.openxmlformats.org/drawingml/2006/chart" xmlns:lc="http://schemas.openxmlformats.org/drawingml/2006/lockedCanvas" xmlns:dgm="http://schemas.openxmlformats.org/drawingml/2006/diagram" xmlns:wps="http://schemas.microsoft.com/office/word/2010/wordprocessingShape" xmlns:wpg="http://schemas.microsoft.com/office/word/2010/wordprocessingGroup" xmlns:w14="http://schemas.microsoft.com/office/word/2010/wordml" xmlns:w15="http://schemas.microsoft.com/office/word/2012/wordml" xmlns:w16="http://schemas.microsoft.com/office/word/2018/wordml" xmlns:w16cex="http://schemas.microsoft.com/office/word/2018/wordml/cex" xmlns:w16cid="http://schemas.microsoft.com/office/word/2016/wordml/cid" xmlns="http://schemas.microsoft.com/office/tasks/2019/documenttasks" xmlns:cr="http://schemas.microsoft.com/office/comments/2020/reactions">
+<w:document xmlns:wpc="http://schemas.microsoft.com/office/word/2010/wordprocessingCanvas" xmlns:cx="http://schemas.microsoft.com/office/drawing/2014/chartex" xmlns:cx1="http://schemas.microsoft.com/office/drawing/2015/9/8/chartex" xmlns:cx2="http://schemas.microsoft.com/office/drawing/2015/10/21/chartex" xmlns:cx3="http://schemas.microsoft.com/office/drawing/2016/5/9/chartex" xmlns:cx4="http://schemas.microsoft.com/office/drawing/2016/5/10/chartex" xmlns:cx5="http://schemas.microsoft.com/office/drawing/2016/5/11/chartex" xmlns:cx6="http://schemas.microsoft.com/office/drawing/2016/5/12/chartex" xmlns:cx7="http://schemas.microsoft.com/office/drawing/2016/5/13/chartex" xmlns:cx8="http://schemas.microsoft.com/office/drawing/2016/5/14/chartex" xmlns:mc="http://schemas.openxmlformats.org/markup-compatibility/2006" xmlns:aink="http://schemas.microsoft.com/office/drawing/2016/ink" xmlns:am3d="http://schemas.microsoft.com/office/drawing/2017/model3d" xmlns:o="urn:schemas-microsoft-com:office:office" xmlns:r="http://schemas.openxmlformats.org/officeDocument/2006/relationships" xmlns:m="http://schemas.openxmlformats.org/officeDocument/2006/math" xmlns:v="urn:schemas-microsoft-com:vml" xmlns:wp14="http://schemas.microsoft.com/office/word/2010/wordprocessingDrawing" xmlns:wp="http://schemas.openxmlformats.org/drawingml/2006/wordprocessingDrawing" xmlns:w10="urn:schemas-microsoft-com:office:word" xmlns:w="http://schemas.openxmlformats.org/wordprocessingml/2006/main" xmlns:w14="http://schemas.microsoft.com/office/word/2010/wordml" xmlns:w15="http://schemas.microsoft.com/office/word/2012/wordml" xmlns:w16cex="http://schemas.microsoft.com/office/word/2018/wordml/cex" xmlns:w16cid="http://schemas.microsoft.com/office/word/2016/wordml/cid" xmlns:w16="http://schemas.microsoft.com/office/word/2018/wordml" xmlns:w16sdtdh="http://schemas.microsoft.com/office/word/2020/wordml/sdtdatahash" xmlns:w16se="http://schemas.microsoft.com/office/word/2015/wordml/symex" xmlns:wpg="http://schemas.microsoft.com/office/word/2010/wordprocessingGroup" xmlns:wpi="http://schemas.microsoft.com/office/word/2010/wordprocessingInk" xmlns:wne="http://schemas.microsoft.com/office/word/2006/wordml" xmlns:wps="http://schemas.microsoft.com/office/word/2010/wordprocessingShape" mc:Ignorable="w14 w15 w16se w16cid w16 w16cex w16sdtdh wp14">
   <w:body>
     <w:p>
       <w:pPr>
+        <w:pBdr>
+          <w:top w:val="nil"/>
+          <w:left w:val="nil"/>
+          <w:bottom w:val="nil"/>
+          <w:right w:val="nil"/>
+          <w:between w:val="nil"/>
+        </w:pBdr>
         <w:jc w:val="center"/>
+        <w:rPr>
+          <w:color w:val="000000"/>
+        </w:rPr>
       </w:pPr>
-      <w:r>
-        <w:t>CARTA PODER</w:t>
+      <w:bookmarkStart w:id="0" w:name="_heading=h.9b5r4nai0m2u" w:colFirst="0" w:colLast="0"/>
+      <w:bookmarkEnd w:id="0"/>
+      <w:r>
+        <w:rPr>
+          <w:color w:val="000000"/>
+        </w:rPr>
+        <w:t xml:space="preserve">CARTA PODER</w:t>
       </w:r>
     </w:p>
     <w:p>
-      <w:r>
+      <w:pPr>
+        <w:pBdr>
+          <w:top w:val="nil"/>
+          <w:left w:val="nil"/>
+          <w:bottom w:val="nil"/>
+          <w:right w:val="nil"/>
+          <w:between w:val="nil"/>
+        </w:pBdr>
+        <w:spacing w:after="120"/>
+        <w:jc w:val="both"/>
+        <w:rPr>
+          <w:color w:val="000000"/>
+        </w:rPr>
+      </w:pPr>
+      <w:bookmarkStart w:id="1" w:name="_heading=h.rxpdhbs5h6ok" w:colFirst="0" w:colLast="0"/>
+      <w:bookmarkEnd w:id="1"/>
+      <w:r>
+        <w:rPr>
+          <w:color w:val="000000"/>
+        </w:rPr>
         <w:t xml:space="preserve">En la ciudad de Asunción, a los </w:t>
       </w:r>
       <w:r>
-        <w:t xml:space="preserve">28 días del mes mayo del año 2025, comparecen </w:t>
+        <w:rPr>
+          <w:color w:val="000000"/>
+        </w:rPr>
+        <w:t xml:space="preserve">30 días del mes de mayo del año 2025</w:t>
+      </w:r>
+      <w:r>
+        <w:rPr>
+          <w:color w:val="000000"/>
+        </w:rPr>
+        <w:t xml:space="preserve">, </w:t>
+      </w:r>
+      <w:r>
+        <w:rPr>
+          <w:bCs/>
+          <w:color w:val="000000"/>
+        </w:rPr>
+        <w:t>comparecen</w:t>
       </w:r>
       <w:r>
         <w:rPr>
           <w:b/>
-        </w:rPr>
-        <w:t xml:space="preserve">El Sr. EDGAR ENZO ENRIQUE FERNANDEZ CABALLERO </w:t>
-      </w:r>
-      <w:r>
-        <w:t xml:space="preserve">paraguayo/a, mayor de edad, con </w:t>
+          <w:color w:val="000000"/>
+        </w:rPr>
+        <w:t xml:space="preserve"> los Sres.</w:t>
       </w:r>
       <w:r>
         <w:rPr>
           <w:b/>
-        </w:rPr>
-        <w:t xml:space="preserve">C.I. N° 6276106, </w:t>
-      </w:r>
-      <w:r>
-        <w:t xml:space="preserve">soltero/a, empleado con domicilio en las calles </w:t>
-      </w:r>
-      <w:r>
-        <w:t xml:space="preserve">Eduardo Gomez, 5458, Barrio Makai de la ciudad de Luque; </w:t>
+          <w:color w:val="000000"/>
+        </w:rPr>
+        <w:t xml:space="preserve"> 1</w:t>
       </w:r>
       <w:r>
         <w:rPr>
           <w:b/>
-        </w:rPr>
-        <w:t xml:space="preserve">Y DICE: </w:t>
-      </w:r>
-      <w:r>
-        <w:t xml:space="preserve">Que confieren  mandato a los  abogados, </w:t>
+          <w:color w:val="000000"/>
+        </w:rPr>
+        <w:t xml:space="preserve">) </w:t>
       </w:r>
       <w:r>
         <w:rPr>
           <w:b/>
-        </w:rPr>
-        <w:t xml:space="preserve">JUAN JOSE BERNIS, </w:t>
-      </w:r>
-      <w:r>
+          <w:color w:val="000000"/>
+        </w:rPr>
+        <w:t xml:space="preserve">EDGAR ENZO ENRIQUE FERNANDEZ CABALLERO</w:t>
+      </w:r>
+      <w:r>
+        <w:rPr>
+          <w:color w:val="000000"/>
+        </w:rPr>
+        <w:t xml:space="preserve"> </w:t>
+      </w:r>
+      <w:r>
+        <w:rPr>
+          <w:color w:val="000000"/>
+        </w:rPr>
+        <w:t xml:space="preserve">con nacionalidad </w:t>
+      </w:r>
+      <w:r>
+        <w:rPr>
+          <w:color w:val="000000"/>
+        </w:rPr>
+        <w:t xml:space="preserve">paraguaya</w:t>
+      </w:r>
+      <w:r>
+        <w:rPr>
+          <w:color w:val="000000"/>
+        </w:rPr>
+        <w:t>, mayor de edad, co</w:t>
+      </w:r>
+      <w:r>
+        <w:rPr>
+          <w:color w:val="000000"/>
+        </w:rPr>
+        <w:t xml:space="preserve">n </w:t>
+      </w:r>
+      <w:r>
+        <w:rPr>
+          <w:b/>
+          <w:color w:val="000000"/>
+        </w:rPr>
+        <w:t xml:space="preserve">C.I N° </w:t>
+      </w:r>
+      <w:r>
+        <w:rPr>
+          <w:b/>
+          <w:color w:val="000000"/>
+        </w:rPr>
+        <w:t xml:space="preserve">6276106</w:t>
+      </w:r>
+      <w:r>
+        <w:rPr>
+          <w:color w:val="000000"/>
+        </w:rPr>
+        <w:t xml:space="preserve">, </w:t>
+      </w:r>
+      <w:r>
+        <w:rPr>
+          <w:color w:val="000000"/>
+        </w:rPr>
+        <w:t xml:space="preserve"> </w:t>
+      </w:r>
+      <w:r>
+        <w:rPr>
+          <w:color w:val="000000"/>
+        </w:rPr>
+        <w:t xml:space="preserve">soltero</w:t>
+      </w:r>
+      <w:r>
+        <w:rPr>
+          <w:color w:val="000000"/>
+        </w:rPr>
+        <w:t>, empleado con domicilio en las calles</w:t>
+      </w:r>
+      <w:r>
+        <w:rPr>
+          <w:color w:val="000000"/>
+        </w:rPr>
+        <w:t xml:space="preserve"> </w:t>
+      </w:r>
+      <w:r>
+        <w:rPr>
+          <w:color w:val="000000"/>
+        </w:rPr>
+        <w:t xml:space="preserve">Eduardo Gomez, 5458</w:t>
+      </w:r>
+      <w:r>
+        <w:rPr>
+          <w:color w:val="000000"/>
+        </w:rPr>
+        <w:t xml:space="preserve">, de la ciudad de</w:t>
+      </w:r>
+      <w:r>
+        <w:rPr>
+          <w:color w:val="000000"/>
+        </w:rPr>
+        <w:t xml:space="preserve"> Luque</w:t>
+      </w:r>
+      <w:r>
+        <w:rPr>
+          <w:color w:val="000000"/>
+        </w:rPr>
+        <w:t>;</w:t>
+      </w:r>
+      <w:r>
+        <w:rPr>
+          <w:b/>
+          <w:color w:val="000000"/>
+        </w:rPr>
+        <w:t xml:space="preserve"> Y DICE</w:t>
+      </w:r>
+      <w:r>
+        <w:rPr>
+          <w:color w:val="000000"/>
+        </w:rPr>
+        <w:t>: Que confieren  mandato a los  abogados</w:t>
+      </w:r>
+      <w:r>
+        <w:rPr>
+          <w:b/>
+          <w:color w:val="000000"/>
+        </w:rPr>
+        <w:t xml:space="preserve">, JUAN JOSE BERNIS, </w:t>
+      </w:r>
+      <w:r>
+        <w:rPr>
+          <w:color w:val="000000"/>
+        </w:rPr>
+        <w:t>con matrícula</w:t>
+      </w:r>
+      <w:r>
+        <w:rPr>
+          <w:b/>
+          <w:color w:val="000000"/>
+        </w:rPr>
+        <w:t xml:space="preserve"> Nº 18.500, ESTELA NOGUERA</w:t>
+      </w:r>
+      <w:r>
+        <w:rPr>
+          <w:color w:val="000000"/>
+        </w:rPr>
+        <w:t xml:space="preserve">, con matrícula </w:t>
+      </w:r>
+      <w:r>
+        <w:rPr>
+          <w:b/>
+          <w:color w:val="000000"/>
+        </w:rPr>
+        <w:t xml:space="preserve">N° 50.511 Y MARCELO LEITE, </w:t>
+      </w:r>
+      <w:r>
+        <w:rPr>
+          <w:color w:val="000000"/>
+        </w:rPr>
         <w:t xml:space="preserve">con matrícula </w:t>
       </w:r>
       <w:r>
         <w:rPr>
           <w:b/>
-        </w:rPr>
-        <w:t xml:space="preserve">Nº 18.500, ESTELA NOGUERA, </w:t>
-      </w:r>
-      <w:r>
-        <w:t xml:space="preserve">con matrícula </w:t>
+          <w:color w:val="000000"/>
+        </w:rPr>
+        <w:t xml:space="preserve">N° 53.693 </w:t>
+      </w:r>
+      <w:r>
+        <w:rPr>
+          <w:color w:val="000000"/>
+        </w:rPr>
+        <w:t xml:space="preserve">para que me representen, en el carácter invocado, y luego de aceptarlo, y quien acepte, ante los Jueces de Primera Instancia  del Trabajo, Jueces de Primera Instancia en lo Civil, Comercial , Laboral y Tutelar del Menor, Cámara de Apelación en lo Laboral, Cámara de Apelación en lo Civil, Comercial, Laboral, y Tutelar del Menor, Jueces Electorales, Tribunal Electoral, ante la Corte Suprema de Justicia, la Dirección General del Trabajo,  y ante cualquier autoridad del mismo fuero, interpongan y  contesten amparo, recurran medidas cautelares, soliciten tales medidas, sea como actor o demandado, que realicen todos los actos concernientes  a las gestiones autorizadas por las Leyes del Trabajo y/o las nuevas leyes laborales, administrativas promulgadas o a ser promulgadas , por las disposiciones que reglan la Dirección General del  Trabajo y  el INSTITUTO DE PREVISION SOCIAL, por las demás reglamentaciones que rigen el país, y que sean aplicables a las cuestiones y conflictos laborales, facultándolos para ejercitar este mandato  para demandar, contestar demanda y/o reconvenir contra </w:t>
       </w:r>
       <w:r>
         <w:rPr>
           <w:b/>
-        </w:rPr>
-        <w:t xml:space="preserve">N° 50.511 Y MARCELO LEITE, </w:t>
-      </w:r>
-      <w:r>
-        <w:t xml:space="preserve">con matrícula </w:t>
+          <w:color w:val="000000"/>
+        </w:rPr>
+        <w:t xml:space="preserve">CIE</w:t>
       </w:r>
       <w:r>
         <w:rPr>
           <w:b/>
-        </w:rPr>
-        <w:t xml:space="preserve">N° 53.693, </w:t>
-      </w:r>
-      <w:r>
-        <w:t xml:space="preserve">para que me representen, en el carácter invocado, y luego de aceptarlo, y quien acepte, ante los Jueces de Primera Instancia  del Trabajo, Jueces de Primera Instancia en lo Civil, Comercial , Laboral y Tutelar del Menor, Cámara de Apelación en lo Laboral, Cámara de Apelación en lo Civil, Comercial, Laboral, y Tutelar del Menor, Jueces Electorales, Tribunal Electoral, ante la Corte Suprema de Justicia, la Dirección General del Trabajo,  y ante cualquier autoridad del mismo fuero, interpongan y  contesten amparo, recurran medidas cautelares, soliciten tales medidas, sea como actor o demandado, que realicen todos los actos concernientes  a las gestiones autorizadas por las Leyes del Trabajo y/o las nuevas leyes laborales, administrativas promulgadas o a ser promulgadas , por las disposiciones que reglan la Dirección General del  Trabajo y  el INSTITUTO DE PREVISION SOCIAL, por las demás reglamentaciones que rigen el país, y que sean aplicables a las cuestiones y conflictos laborales, facultándolos para ejercitar este mandato  para demandar, contestar demanda y/o reconvenir contra </w:t>
+          <w:color w:val="000000"/>
+        </w:rPr>
+        <w:t xml:space="preserve"> con RUC Nº </w:t>
       </w:r>
       <w:r>
         <w:rPr>
           <w:b/>
-        </w:rPr>
-        <w:t xml:space="preserve">CIE con RUC Nº 4447477-1, </w:t>
-      </w:r>
-      <w:r>
-        <w:t xml:space="preserve">con ubicación en las calles Campo via de la ciudad de Luque </w:t>
+          <w:color w:val="000000"/>
+        </w:rPr>
+        <w:t xml:space="preserve">4447477-1, </w:t>
+      </w:r>
+      <w:r>
+        <w:rPr>
+          <w:color w:val="000000"/>
+        </w:rPr>
+        <w:t xml:space="preserve">con domicilio en las calles</w:t>
+      </w:r>
+      <w:r>
+        <w:rPr>
+          <w:color w:val="000000"/>
+        </w:rPr>
+        <w:t xml:space="preserve"> Campo via</w:t>
+      </w:r>
+      <w:r>
+        <w:rPr>
+          <w:color w:val="202124"/>
+        </w:rPr>
+        <w:t xml:space="preserve">, </w:t>
+      </w:r>
+      <w:r>
+        <w:rPr>
+          <w:color w:val="000000"/>
+        </w:rPr>
+        <w:t>de la ciudad de</w:t>
+      </w:r>
+      <w:r>
+        <w:rPr>
+          <w:color w:val="000000"/>
+        </w:rPr>
+        <w:t xml:space="preserve">Luque</w:t>
+      </w:r>
+      <w:r>
+        <w:rPr>
+          <w:color w:val="000000"/>
+        </w:rPr>
+        <w:t>. -</w:t>
       </w:r>
       <w:r>
         <w:rPr>
           <w:b/>
+          <w:color w:val="000000"/>
           <w:u w:val="single"/>
         </w:rPr>
         <w:t>OTORGA</w:t>
       </w:r>
       <w:r>
-        <w:t xml:space="preserve"> mandato a los abogados de la matrícula para que lo representen en todas las gestiones administrativas y judiciales, interponiendo la demanda, contestando la demanda, o reconviniendo, recurriendo por inconstitucionalidad ante la Corte Suprema de Justicia, ofreciendo pruebas, testimoniales, absuelvan posiciones en nombre de los mismos, confesarías, pidan medidas precautelares para impedir simulaciones o fraudes,  exijan se trabe embargos sobre bienes del demandado, soliciten medidas preliminares, apelan, interponga todo tipo de recursos, adelanten pruebas, substituyan mandato  en forma parcial o total a favor de otro, nombren al perito de parte,  acepten pruebas o impugnaciones  en su caso,  y de la demandada, opongan excepciones, prescripciones, , denuncien la falta de acción, de personería, etc., recusen a los Jueces, pidan inhibiciones de funcionarios  comprendidos dentro de las generales de la Ley, delimiten pruebas a ofrecer, presenten al mandante en las audiencias fijadas por el Juez, desistir de la acción y del derecho, denuncien en jurisdicción internacional  la falta de cumplimiento de tratados o convenios suscritos o ratificados por la República del Paraguay, se presente en queja ante los organismos internacionales por lesiones a la libertad sindical, negociación colectiva, pidan informaciones a la administración central, por medio del Habeas data u otra forma de petitorio , desistan de testigos y otras formas de prueba, declinen de instancias, hagan denuncias penales, instrumenten por reenvío la aplicación del Código Civil,  Código de Procedimientos Civil, en todo cuanto beneficie al trabajador, soliciten el libramiento de exhortos u oficios a otros Jueces de extraña jurisdicción, nombren árbitros y/o arbitradores, sometan el caso a los mismos, acepten  y/o rechacen el veredicto de los nombrados, acusen de nulidad los actos procesales, y realicen cuanto más actos procesales sean pertinentes y toda presentación mía, bajo patrocinio de abogado, revocará mandato si expresamente no mencionara ‘’sin revocar mandato’’, entendiéndose que este mandato es oneroso.- El mandato otorgado en este instrumento quedará perfeccionado, formalizado, aceptado, e instrumentado recién al momento en el que el abogado designado se presente ante un juzgado u órgano extrajudicial y solicite intervención y reconocimiento de personería, y solamente comprometerá a quien aceptó el mandato, excluyendo de toda responsabilidad a quienes no aceptaron el mandato, aunque hayan sido mencionados en esta carta poder. En  prueba de conformidad, suscriben los mismos  el presente mandato y/o carta poder, que deberá ser aceptado individualmente.</w:t>
+        <w:rPr>
+          <w:color w:val="000000"/>
+        </w:rPr>
+        <w:t xml:space="preserve"> mandato a los abogados de la matrícula para que lo representen en todas las gestiones administrativas y judiciales, interponiendo la demanda, contestando la demanda, o reconviniendo, recurriendo por inconstitucionalidad ante la Corte Suprema de Justicia, ofreciendo pruebas, testimoniales, absuelvan posiciones en nombre de los mismos, confesarías, pidan medidas precautelares para impedir simulaciones o fraudes,  exijan se trabe embargos sobre bienes del demandado, soliciten medidas preliminares, apelan, interponga todo tipo de recursos, adelanten pruebas, substituyan mandato  en forma parcial o total a favor de otro, nombren al perito de parte,  acepten pruebas o impugnaciones  en s</w:t>
+      </w:r>
+      <w:r>
+        <w:rPr>
+          <w:color w:val="000000"/>
+        </w:rPr>
+        <w:t>u caso,  y de la demandada, opongan excepciones, prescripciones, , denuncien la falta de acción, de personería, etc., recusen a los Jueces, pidan inhibiciones de funcionarios  comprendidos dentro de las generales de la Ley, delimiten pruebas a ofrecer, presenten al mandante en las audiencias fijadas por el Juez, desistir de la acción y del derecho, denuncien en jurisdicción internacional  la falta de cumplimiento de tratados o convenios suscritos o ratificados por la República del Paraguay, se presente en queja ante los organismos internacionales por lesiones a la libertad sindical, negociación colectiva, pidan informaciones a la administración central, por medio del Habeas data u otra forma de petitorio , desistan de testigos y otras formas de prueba, declinen de instancias, hagan denuncias penales, instrumenten por reenvío la aplicación del Código Civil,  Código de Procedimientos Civil, en todo cuanto beneficie al trabajador, soliciten el libramiento de exhortos u oficios a otros Jueces de extraña jurisdicción, nombren árbitros y/o arbitradores, sometan el caso a los mismos, acepten  y/o rechacen el veredicto de los nombrados, acusen de nulidad los actos procesales, y realicen cuanto más actos procesales sean pertinentes y toda presentación mía, bajo patrocinio de abogado, revocará mandato si expresamente no mencionara ‘’sin revocar mandato’’, entendiéndose que este mandato es oneroso.- El mandato otorgado en este instrumento quedará perfeccionado, formalizado, aceptado, e instrumentado recién al momento en el que el abogado designado se presente ante un juzgado u órgano extrajudicial y solicite intervención y reconocimiento de personería, y solamente comprometerá a quien aceptó el mandato, excluyendo de toda responsabilidad a quienes no aceptaron el mandato, aunque hayan sido mencionados en esta carta poder. En  prueba de conformidad, suscriben los mismos  el presente mandato y/o carta poder, que deberá ser aceptado individualmente.-</w:t>
       </w:r>
     </w:p>
     <w:sectPr>
-      <w:pgSz w:h="16838" w:w="11906" w:orient="portrait"/>
-      <w:pgMar w:bottom="1440" w:top="1440" w:left="1080" w:right="1080" w:header="708" w:footer="708"/>
+      <w:pgSz w:w="11906" w:h="16838"/>
+      <w:pgMar w:top="1440" w:right="1080" w:bottom="1440" w:left="1080" w:header="708" w:footer="708" w:gutter="0"/>
       <w:pgNumType w:start="1"/>
+      <w:cols w:space="720"/>
     </w:sectPr>
   </w:body>
 </w:document>
 </file>
 
-<file path=word/numbering.xml><?xml version="1.0" encoding="utf-8"?>
-<w:numbering xmlns:mc="http://schemas.openxmlformats.org/markup-compatibility/2006" xmlns:o="urn:schemas-microsoft-com:office:office" xmlns:r="http://schemas.openxmlformats.org/officeDocument/2006/relationships" xmlns:m="http://schemas.openxmlformats.org/officeDocument/2006/math" xmlns:v="urn:schemas-microsoft-com:vml" xmlns:wp="http://schemas.openxmlformats.org/drawingml/2006/wordprocessingDrawing" xmlns:w10="urn:schemas-microsoft-com:office:word" xmlns:w="http://schemas.openxmlformats.org/wordprocessingml/2006/main" xmlns:wne="http://schemas.microsoft.com/office/word/2006/wordml" xmlns:sl="http://schemas.openxmlformats.org/schemaLibrary/2006/main" xmlns:a="http://schemas.openxmlformats.org/drawingml/2006/main" xmlns:pic="http://schemas.openxmlformats.org/drawingml/2006/picture" xmlns:c="http://schemas.openxmlformats.org/drawingml/2006/chart" xmlns:lc="http://schemas.openxmlformats.org/drawingml/2006/lockedCanvas" xmlns:dgm="http://schemas.openxmlformats.org/drawingml/2006/diagram" xmlns:wps="http://schemas.microsoft.com/office/word/2010/wordprocessingShape" xmlns:wpg="http://schemas.microsoft.com/office/word/2010/wordprocessingGroup" xmlns:w14="http://schemas.microsoft.com/office/word/2010/wordml" xmlns:w15="http://schemas.microsoft.com/office/word/2012/wordml" xmlns:w16="http://schemas.microsoft.com/office/word/2018/wordml" xmlns:w16cex="http://schemas.microsoft.com/office/word/2018/wordml/cex" xmlns:w16cid="http://schemas.microsoft.com/office/word/2016/wordml/cid" xmlns="http://schemas.microsoft.com/office/tasks/2019/documenttasks" xmlns:cr="http://schemas.microsoft.com/office/comments/2020/reactions"/>
-</file>
-
 <file path=word/styles.xml><?xml version="1.0" encoding="utf-8"?>
-<w:styles xmlns:mc="http://schemas.openxmlformats.org/markup-compatibility/2006" xmlns:o="urn:schemas-microsoft-com:office:office" xmlns:r="http://schemas.openxmlformats.org/officeDocument/2006/relationships" xmlns:m="http://schemas.openxmlformats.org/officeDocument/2006/math" xmlns:v="urn:schemas-microsoft-com:vml" xmlns:wp="http://schemas.openxmlformats.org/drawingml/2006/wordprocessingDrawing" xmlns:w10="urn:schemas-microsoft-com:office:word" xmlns:w="http://schemas.openxmlformats.org/wordprocessingml/2006/main" xmlns:wne="http://schemas.microsoft.com/office/word/2006/wordml" xmlns:sl="http://schemas.openxmlformats.org/schemaLibrary/2006/main" xmlns:a="http://schemas.openxmlformats.org/drawingml/2006/main" xmlns:pic="http://schemas.openxmlformats.org/drawingml/2006/picture" xmlns:c="http://schemas.openxmlformats.org/drawingml/2006/chart" xmlns:lc="http://schemas.openxmlformats.org/drawingml/2006/lockedCanvas" xmlns:dgm="http://schemas.openxmlformats.org/drawingml/2006/diagram" xmlns:wps="http://schemas.microsoft.com/office/word/2010/wordprocessingShape" xmlns:wpg="http://schemas.microsoft.com/office/word/2010/wordprocessingGroup" xmlns:w14="http://schemas.microsoft.com/office/word/2010/wordml" xmlns:w15="http://schemas.microsoft.com/office/word/2012/wordml" xmlns:w16="http://schemas.microsoft.com/office/word/2018/wordml" xmlns:w16cex="http://schemas.microsoft.com/office/word/2018/wordml/cex" xmlns:w16cid="http://schemas.microsoft.com/office/word/2016/wordml/cid" xmlns="http://schemas.microsoft.com/office/tasks/2019/documenttasks" xmlns:cr="http://schemas.microsoft.com/office/comments/2020/reactions">
+<w:styles xmlns:mc="http://schemas.openxmlformats.org/markup-compatibility/2006" xmlns:r="http://schemas.openxmlformats.org/officeDocument/2006/relationships" xmlns:w="http://schemas.openxmlformats.org/wordprocessingml/2006/main" xmlns:w14="http://schemas.microsoft.com/office/word/2010/wordml" xmlns:w15="http://schemas.microsoft.com/office/word/2012/wordml" xmlns:w16cex="http://schemas.microsoft.com/office/word/2018/wordml/cex" xmlns:w16cid="http://schemas.microsoft.com/office/word/2016/wordml/cid" xmlns:w16="http://schemas.microsoft.com/office/word/2018/wordml" xmlns:w16sdtdh="http://schemas.microsoft.com/office/word/2020/wordml/sdtdatahash" xmlns:w16se="http://schemas.microsoft.com/office/word/2015/wordml/symex" mc:Ignorable="w14 w15 w16se w16cid w16 w16cex w16sdtdh">
   <w:docDefaults>
     <w:rPrDefault>
       <w:rPr>
-        <w:rFonts w:ascii="Aptos" w:cs="Aptos" w:eastAsia="Aptos" w:hAnsi="Aptos"/>
+        <w:rFonts w:ascii="Aptos" w:eastAsia="Aptos" w:hAnsi="Aptos" w:cs="Aptos"/>
         <w:sz w:val="22"/>
         <w:szCs w:val="22"/>
-        <w:lang w:val="es-ES"/>
+        <w:lang w:val="es-ES" w:eastAsia="es-PY" w:bidi="ar-SA"/>
       </w:rPr>
     </w:rPrDefault>
     <w:pPrDefault>
@@ -133,125 +363,388 @@
       </w:pPr>
     </w:pPrDefault>
   </w:docDefaults>
-  <w:style w:type="paragraph" w:styleId="Normal" w:default="1">
-    <w:name w:val="normal"/>
-  </w:style>
-  <w:style w:type="table" w:styleId="TableNormal" w:default="1">
-    <w:name w:val="Table Normal"/>
-  </w:style>
-  <w:style w:type="paragraph" w:styleId="Heading1">
-    <w:name w:val="heading 1"/>
-    <w:basedOn w:val="Normal"/>
-    <w:next w:val="Normal"/>
-    <w:pPr>
-      <w:keepNext w:val="1"/>
-      <w:keepLines w:val="1"/>
-      <w:spacing w:after="80" w:before="360" w:line="259" w:lineRule="auto"/>
-    </w:pPr>
-    <w:rPr>
-      <w:rFonts w:ascii="Play" w:cs="Play" w:eastAsia="Play" w:hAnsi="Play"/>
-      <w:color w:val="0f4761"/>
-      <w:sz w:val="40"/>
-      <w:szCs w:val="40"/>
-    </w:rPr>
-  </w:style>
-  <w:style w:type="paragraph" w:styleId="Heading2">
-    <w:name w:val="heading 2"/>
-    <w:basedOn w:val="Normal"/>
-    <w:next w:val="Normal"/>
-    <w:pPr>
-      <w:keepNext w:val="1"/>
-      <w:keepLines w:val="1"/>
-      <w:spacing w:after="80" w:before="160" w:line="259" w:lineRule="auto"/>
-    </w:pPr>
-    <w:rPr>
-      <w:rFonts w:ascii="Play" w:cs="Play" w:eastAsia="Play" w:hAnsi="Play"/>
-      <w:color w:val="0f4761"/>
-      <w:sz w:val="32"/>
-      <w:szCs w:val="32"/>
-    </w:rPr>
-  </w:style>
-  <w:style w:type="paragraph" w:styleId="Heading3">
-    <w:name w:val="heading 3"/>
-    <w:basedOn w:val="Normal"/>
-    <w:next w:val="Normal"/>
-    <w:pPr>
-      <w:keepNext w:val="1"/>
-      <w:keepLines w:val="1"/>
-      <w:spacing w:after="80" w:before="160" w:line="259" w:lineRule="auto"/>
-    </w:pPr>
-    <w:rPr>
-      <w:color w:val="0f4761"/>
-      <w:sz w:val="28"/>
-      <w:szCs w:val="28"/>
-    </w:rPr>
-  </w:style>
-  <w:style w:type="paragraph" w:styleId="Heading4">
-    <w:name w:val="heading 4"/>
-    <w:basedOn w:val="Normal"/>
-    <w:next w:val="Normal"/>
-    <w:pPr>
-      <w:keepNext w:val="1"/>
-      <w:keepLines w:val="1"/>
-      <w:spacing w:after="40" w:before="80" w:line="259" w:lineRule="auto"/>
-    </w:pPr>
-    <w:rPr>
-      <w:i w:val="1"/>
-      <w:color w:val="0f4761"/>
-    </w:rPr>
-  </w:style>
-  <w:style w:type="paragraph" w:styleId="Heading5">
-    <w:name w:val="heading 5"/>
-    <w:basedOn w:val="Normal"/>
-    <w:next w:val="Normal"/>
-    <w:pPr>
-      <w:keepNext w:val="1"/>
-      <w:keepLines w:val="1"/>
-      <w:spacing w:after="40" w:before="80" w:line="259" w:lineRule="auto"/>
-    </w:pPr>
-    <w:rPr>
-      <w:color w:val="0f4761"/>
-    </w:rPr>
-  </w:style>
-  <w:style w:type="paragraph" w:styleId="Heading6">
-    <w:name w:val="heading 6"/>
-    <w:basedOn w:val="Normal"/>
-    <w:next w:val="Normal"/>
-    <w:pPr>
-      <w:keepNext w:val="1"/>
-      <w:keepLines w:val="1"/>
-      <w:spacing w:after="0" w:before="40" w:line="259" w:lineRule="auto"/>
-    </w:pPr>
-    <w:rPr>
-      <w:i w:val="1"/>
-      <w:color w:val="595959"/>
-    </w:rPr>
-  </w:style>
-  <w:style w:type="paragraph" w:styleId="Title">
-    <w:name w:val="Title"/>
-    <w:basedOn w:val="Normal"/>
-    <w:next w:val="Normal"/>
-    <w:pPr>
-      <w:spacing w:after="80" w:line="240" w:lineRule="auto"/>
-    </w:pPr>
-    <w:rPr>
-      <w:rFonts w:ascii="Play" w:cs="Play" w:eastAsia="Play" w:hAnsi="Play"/>
-      <w:sz w:val="56"/>
-      <w:szCs w:val="56"/>
-    </w:rPr>
-  </w:style>
-  <w:style w:type="paragraph" w:styleId="Normal" w:default="1">
+  <w:latentStyles w:defLockedState="0" w:defUIPriority="99" w:defSemiHidden="0" w:defUnhideWhenUsed="0" w:defQFormat="0" w:count="376">
+    <w:lsdException w:name="Normal" w:uiPriority="0" w:qFormat="1"/>
+    <w:lsdException w:name="heading 1" w:uiPriority="9" w:qFormat="1"/>
+    <w:lsdException w:name="heading 2" w:semiHidden="1" w:uiPriority="9" w:unhideWhenUsed="1" w:qFormat="1"/>
+    <w:lsdException w:name="heading 3" w:semiHidden="1" w:uiPriority="9" w:unhideWhenUsed="1" w:qFormat="1"/>
+    <w:lsdException w:name="heading 4" w:semiHidden="1" w:uiPriority="9" w:unhideWhenUsed="1" w:qFormat="1"/>
+    <w:lsdException w:name="heading 5" w:semiHidden="1" w:uiPriority="9" w:unhideWhenUsed="1" w:qFormat="1"/>
+    <w:lsdException w:name="heading 6" w:semiHidden="1" w:uiPriority="9" w:unhideWhenUsed="1" w:qFormat="1"/>
+    <w:lsdException w:name="heading 7" w:semiHidden="1" w:uiPriority="9" w:unhideWhenUsed="1" w:qFormat="1"/>
+    <w:lsdException w:name="heading 8" w:semiHidden="1" w:uiPriority="9" w:unhideWhenUsed="1" w:qFormat="1"/>
+    <w:lsdException w:name="heading 9" w:semiHidden="1" w:uiPriority="9" w:unhideWhenUsed="1" w:qFormat="1"/>
+    <w:lsdException w:name="index 1" w:semiHidden="1" w:unhideWhenUsed="1"/>
+    <w:lsdException w:name="index 2" w:semiHidden="1" w:unhideWhenUsed="1"/>
+    <w:lsdException w:name="index 3" w:semiHidden="1" w:unhideWhenUsed="1"/>
+    <w:lsdException w:name="index 4" w:semiHidden="1" w:unhideWhenUsed="1"/>
+    <w:lsdException w:name="index 5" w:semiHidden="1" w:unhideWhenUsed="1"/>
+    <w:lsdException w:name="index 6" w:semiHidden="1" w:unhideWhenUsed="1"/>
+    <w:lsdException w:name="index 7" w:semiHidden="1" w:unhideWhenUsed="1"/>
+    <w:lsdException w:name="index 8" w:semiHidden="1" w:unhideWhenUsed="1"/>
+    <w:lsdException w:name="index 9" w:semiHidden="1" w:unhideWhenUsed="1"/>
+    <w:lsdException w:name="toc 1" w:semiHidden="1" w:uiPriority="39" w:unhideWhenUsed="1"/>
+    <w:lsdException w:name="toc 2" w:semiHidden="1" w:uiPriority="39" w:unhideWhenUsed="1"/>
+    <w:lsdException w:name="toc 3" w:semiHidden="1" w:uiPriority="39" w:unhideWhenUsed="1"/>
+    <w:lsdException w:name="toc 4" w:semiHidden="1" w:uiPriority="39" w:unhideWhenUsed="1"/>
+    <w:lsdException w:name="toc 5" w:semiHidden="1" w:uiPriority="39" w:unhideWhenUsed="1"/>
+    <w:lsdException w:name="toc 6" w:semiHidden="1" w:uiPriority="39" w:unhideWhenUsed="1"/>
+    <w:lsdException w:name="toc 7" w:semiHidden="1" w:uiPriority="39" w:unhideWhenUsed="1"/>
+    <w:lsdException w:name="toc 8" w:semiHidden="1" w:uiPriority="39" w:unhideWhenUsed="1"/>
+    <w:lsdException w:name="toc 9" w:semiHidden="1" w:uiPriority="39" w:unhideWhenUsed="1"/>
+    <w:lsdException w:name="Normal Indent" w:semiHidden="1" w:unhideWhenUsed="1"/>
+    <w:lsdException w:name="footnote text" w:semiHidden="1" w:unhideWhenUsed="1"/>
+    <w:lsdException w:name="annotation text" w:semiHidden="1" w:unhideWhenUsed="1"/>
+    <w:lsdException w:name="header" w:semiHidden="1" w:unhideWhenUsed="1"/>
+    <w:lsdException w:name="footer" w:semiHidden="1" w:unhideWhenUsed="1"/>
+    <w:lsdException w:name="index heading" w:semiHidden="1" w:unhideWhenUsed="1"/>
+    <w:lsdException w:name="caption" w:semiHidden="1" w:uiPriority="35" w:unhideWhenUsed="1" w:qFormat="1"/>
+    <w:lsdException w:name="table of figures" w:semiHidden="1" w:unhideWhenUsed="1"/>
+    <w:lsdException w:name="envelope address" w:semiHidden="1" w:unhideWhenUsed="1"/>
+    <w:lsdException w:name="envelope return" w:semiHidden="1" w:unhideWhenUsed="1"/>
+    <w:lsdException w:name="footnote reference" w:semiHidden="1" w:unhideWhenUsed="1"/>
+    <w:lsdException w:name="annotation reference" w:semiHidden="1" w:unhideWhenUsed="1"/>
+    <w:lsdException w:name="line number" w:semiHidden="1" w:unhideWhenUsed="1"/>
+    <w:lsdException w:name="page number" w:semiHidden="1" w:unhideWhenUsed="1"/>
+    <w:lsdException w:name="endnote reference" w:semiHidden="1" w:unhideWhenUsed="1"/>
+    <w:lsdException w:name="endnote text" w:semiHidden="1" w:unhideWhenUsed="1"/>
+    <w:lsdException w:name="table of authorities" w:semiHidden="1" w:unhideWhenUsed="1"/>
+    <w:lsdException w:name="macro" w:semiHidden="1" w:unhideWhenUsed="1"/>
+    <w:lsdException w:name="toa heading" w:semiHidden="1" w:unhideWhenUsed="1"/>
+    <w:lsdException w:name="List" w:semiHidden="1" w:unhideWhenUsed="1"/>
+    <w:lsdException w:name="List Bullet" w:semiHidden="1" w:unhideWhenUsed="1"/>
+    <w:lsdException w:name="List Number" w:semiHidden="1" w:unhideWhenUsed="1"/>
+    <w:lsdException w:name="List 2" w:semiHidden="1" w:unhideWhenUsed="1"/>
+    <w:lsdException w:name="List 3" w:semiHidden="1" w:unhideWhenUsed="1"/>
+    <w:lsdException w:name="List 4" w:semiHidden="1" w:unhideWhenUsed="1"/>
+    <w:lsdException w:name="List 5" w:semiHidden="1" w:unhideWhenUsed="1"/>
+    <w:lsdException w:name="List Bullet 2" w:semiHidden="1" w:unhideWhenUsed="1"/>
+    <w:lsdException w:name="List Bullet 3" w:semiHidden="1" w:unhideWhenUsed="1"/>
+    <w:lsdException w:name="List Bullet 4" w:semiHidden="1" w:unhideWhenUsed="1"/>
+    <w:lsdException w:name="List Bullet 5" w:semiHidden="1" w:unhideWhenUsed="1"/>
+    <w:lsdException w:name="List Number 2" w:semiHidden="1" w:unhideWhenUsed="1"/>
+    <w:lsdException w:name="List Number 3" w:semiHidden="1" w:unhideWhenUsed="1"/>
+    <w:lsdException w:name="List Number 4" w:semiHidden="1" w:unhideWhenUsed="1"/>
+    <w:lsdException w:name="List Number 5" w:semiHidden="1" w:unhideWhenUsed="1"/>
+    <w:lsdException w:name="Title" w:uiPriority="10" w:qFormat="1"/>
+    <w:lsdException w:name="Closing" w:semiHidden="1" w:unhideWhenUsed="1"/>
+    <w:lsdException w:name="Signature" w:semiHidden="1" w:unhideWhenUsed="1"/>
+    <w:lsdException w:name="Default Paragraph Font" w:semiHidden="1" w:uiPriority="1" w:unhideWhenUsed="1"/>
+    <w:lsdException w:name="Body Text" w:semiHidden="1" w:unhideWhenUsed="1"/>
+    <w:lsdException w:name="Body Text Indent" w:semiHidden="1" w:unhideWhenUsed="1"/>
+    <w:lsdException w:name="List Continue" w:semiHidden="1" w:unhideWhenUsed="1"/>
+    <w:lsdException w:name="List Continue 2" w:semiHidden="1" w:unhideWhenUsed="1"/>
+    <w:lsdException w:name="List Continue 3" w:semiHidden="1" w:unhideWhenUsed="1"/>
+    <w:lsdException w:name="List Continue 4" w:semiHidden="1" w:unhideWhenUsed="1"/>
+    <w:lsdException w:name="List Continue 5" w:semiHidden="1" w:unhideWhenUsed="1"/>
+    <w:lsdException w:name="Message Header" w:semiHidden="1" w:unhideWhenUsed="1"/>
+    <w:lsdException w:name="Subtitle" w:uiPriority="11" w:qFormat="1"/>
+    <w:lsdException w:name="Salutation" w:semiHidden="1" w:unhideWhenUsed="1"/>
+    <w:lsdException w:name="Date" w:semiHidden="1" w:unhideWhenUsed="1"/>
+    <w:lsdException w:name="Body Text First Indent" w:semiHidden="1" w:unhideWhenUsed="1"/>
+    <w:lsdException w:name="Body Text First Indent 2" w:semiHidden="1" w:unhideWhenUsed="1"/>
+    <w:lsdException w:name="Note Heading" w:semiHidden="1" w:unhideWhenUsed="1"/>
+    <w:lsdException w:name="Body Text 2" w:semiHidden="1" w:unhideWhenUsed="1"/>
+    <w:lsdException w:name="Body Text 3" w:semiHidden="1" w:unhideWhenUsed="1"/>
+    <w:lsdException w:name="Body Text Indent 2" w:semiHidden="1" w:unhideWhenUsed="1"/>
+    <w:lsdException w:name="Body Text Indent 3" w:semiHidden="1" w:unhideWhenUsed="1"/>
+    <w:lsdException w:name="Block Text" w:semiHidden="1" w:unhideWhenUsed="1"/>
+    <w:lsdException w:name="Hyperlink" w:semiHidden="1" w:unhideWhenUsed="1"/>
+    <w:lsdException w:name="FollowedHyperlink" w:semiHidden="1" w:unhideWhenUsed="1"/>
+    <w:lsdException w:name="Strong" w:uiPriority="22" w:qFormat="1"/>
+    <w:lsdException w:name="Emphasis" w:uiPriority="20" w:qFormat="1"/>
+    <w:lsdException w:name="Document Map" w:semiHidden="1" w:unhideWhenUsed="1"/>
+    <w:lsdException w:name="Plain Text" w:semiHidden="1" w:unhideWhenUsed="1"/>
+    <w:lsdException w:name="E-mail Signature" w:semiHidden="1" w:unhideWhenUsed="1"/>
+    <w:lsdException w:name="HTML Top of Form" w:semiHidden="1" w:unhideWhenUsed="1"/>
+    <w:lsdException w:name="HTML Bottom of Form" w:semiHidden="1" w:unhideWhenUsed="1"/>
+    <w:lsdException w:name="Normal (Web)" w:semiHidden="1" w:unhideWhenUsed="1"/>
+    <w:lsdException w:name="HTML Acronym" w:semiHidden="1" w:unhideWhenUsed="1"/>
+    <w:lsdException w:name="HTML Address" w:semiHidden="1" w:unhideWhenUsed="1"/>
+    <w:lsdException w:name="HTML Cite" w:semiHidden="1" w:unhideWhenUsed="1"/>
+    <w:lsdException w:name="HTML Code" w:semiHidden="1" w:unhideWhenUsed="1"/>
+    <w:lsdException w:name="HTML Definition" w:semiHidden="1" w:unhideWhenUsed="1"/>
+    <w:lsdException w:name="HTML Keyboard" w:semiHidden="1" w:unhideWhenUsed="1"/>
+    <w:lsdException w:name="HTML Preformatted" w:semiHidden="1" w:unhideWhenUsed="1"/>
+    <w:lsdException w:name="HTML Sample" w:semiHidden="1" w:unhideWhenUsed="1"/>
+    <w:lsdException w:name="HTML Typewriter" w:semiHidden="1" w:unhideWhenUsed="1"/>
+    <w:lsdException w:name="HTML Variable" w:semiHidden="1" w:unhideWhenUsed="1"/>
+    <w:lsdException w:name="Normal Table" w:semiHidden="1" w:unhideWhenUsed="1"/>
+    <w:lsdException w:name="annotation subject" w:semiHidden="1" w:unhideWhenUsed="1"/>
+    <w:lsdException w:name="No List" w:semiHidden="1" w:unhideWhenUsed="1"/>
+    <w:lsdException w:name="Outline List 1" w:semiHidden="1" w:unhideWhenUsed="1"/>
+    <w:lsdException w:name="Outline List 2" w:semiHidden="1" w:unhideWhenUsed="1"/>
+    <w:lsdException w:name="Outline List 3" w:semiHidden="1" w:unhideWhenUsed="1"/>
+    <w:lsdException w:name="Table Simple 1" w:semiHidden="1" w:unhideWhenUsed="1"/>
+    <w:lsdException w:name="Table Simple 2" w:semiHidden="1" w:unhideWhenUsed="1"/>
+    <w:lsdException w:name="Table Simple 3" w:semiHidden="1" w:unhideWhenUsed="1"/>
+    <w:lsdException w:name="Table Classic 1" w:semiHidden="1" w:unhideWhenUsed="1"/>
+    <w:lsdException w:name="Table Classic 2" w:semiHidden="1" w:unhideWhenUsed="1"/>
+    <w:lsdException w:name="Table Classic 3" w:semiHidden="1" w:unhideWhenUsed="1"/>
+    <w:lsdException w:name="Table Classic 4" w:semiHidden="1" w:unhideWhenUsed="1"/>
+    <w:lsdException w:name="Table Colorful 1" w:semiHidden="1" w:unhideWhenUsed="1"/>
+    <w:lsdException w:name="Table Colorful 2" w:semiHidden="1" w:unhideWhenUsed="1"/>
+    <w:lsdException w:name="Table Colorful 3" w:semiHidden="1" w:unhideWhenUsed="1"/>
+    <w:lsdException w:name="Table Columns 1" w:semiHidden="1" w:unhideWhenUsed="1"/>
+    <w:lsdException w:name="Table Columns 2" w:semiHidden="1" w:unhideWhenUsed="1"/>
+    <w:lsdException w:name="Table Columns 3" w:semiHidden="1" w:unhideWhenUsed="1"/>
+    <w:lsdException w:name="Table Columns 4" w:semiHidden="1" w:unhideWhenUsed="1"/>
+    <w:lsdException w:name="Table Columns 5" w:semiHidden="1" w:unhideWhenUsed="1"/>
+    <w:lsdException w:name="Table Grid 1" w:semiHidden="1" w:unhideWhenUsed="1"/>
+    <w:lsdException w:name="Table Grid 2" w:semiHidden="1" w:unhideWhenUsed="1"/>
+    <w:lsdException w:name="Table Grid 3" w:semiHidden="1" w:unhideWhenUsed="1"/>
+    <w:lsdException w:name="Table Grid 4" w:semiHidden="1" w:unhideWhenUsed="1"/>
+    <w:lsdException w:name="Table Grid 5" w:semiHidden="1" w:unhideWhenUsed="1"/>
+    <w:lsdException w:name="Table Grid 6" w:semiHidden="1" w:unhideWhenUsed="1"/>
+    <w:lsdException w:name="Table Grid 7" w:semiHidden="1" w:unhideWhenUsed="1"/>
+    <w:lsdException w:name="Table Grid 8" w:semiHidden="1" w:unhideWhenUsed="1"/>
+    <w:lsdException w:name="Table List 1" w:semiHidden="1" w:unhideWhenUsed="1"/>
+    <w:lsdException w:name="Table List 2" w:semiHidden="1" w:unhideWhenUsed="1"/>
+    <w:lsdException w:name="Table List 3" w:semiHidden="1" w:unhideWhenUsed="1"/>
+    <w:lsdException w:name="Table List 4" w:semiHidden="1" w:unhideWhenUsed="1"/>
+    <w:lsdException w:name="Table List 5" w:semiHidden="1" w:unhideWhenUsed="1"/>
+    <w:lsdException w:name="Table List 6" w:semiHidden="1" w:unhideWhenUsed="1"/>
+    <w:lsdException w:name="Table List 7" w:semiHidden="1" w:unhideWhenUsed="1"/>
+    <w:lsdException w:name="Table List 8" w:semiHidden="1" w:unhideWhenUsed="1"/>
+    <w:lsdException w:name="Table 3D effects 1" w:semiHidden="1" w:unhideWhenUsed="1"/>
+    <w:lsdException w:name="Table 3D effects 2" w:semiHidden="1" w:unhideWhenUsed="1"/>
+    <w:lsdException w:name="Table 3D effects 3" w:semiHidden="1" w:unhideWhenUsed="1"/>
+    <w:lsdException w:name="Table Contemporary" w:semiHidden="1" w:unhideWhenUsed="1"/>
+    <w:lsdException w:name="Table Elegant" w:semiHidden="1" w:unhideWhenUsed="1"/>
+    <w:lsdException w:name="Table Professional" w:semiHidden="1" w:unhideWhenUsed="1"/>
+    <w:lsdException w:name="Table Subtle 1" w:semiHidden="1" w:unhideWhenUsed="1"/>
+    <w:lsdException w:name="Table Subtle 2" w:semiHidden="1" w:unhideWhenUsed="1"/>
+    <w:lsdException w:name="Table Web 1" w:semiHidden="1" w:unhideWhenUsed="1"/>
+    <w:lsdException w:name="Table Web 2" w:semiHidden="1" w:unhideWhenUsed="1"/>
+    <w:lsdException w:name="Table Web 3" w:semiHidden="1" w:unhideWhenUsed="1"/>
+    <w:lsdException w:name="Balloon Text" w:semiHidden="1" w:unhideWhenUsed="1"/>
+    <w:lsdException w:name="Table Grid" w:uiPriority="39"/>
+    <w:lsdException w:name="Table Theme" w:semiHidden="1" w:unhideWhenUsed="1"/>
+    <w:lsdException w:name="Placeholder Text" w:semiHidden="1"/>
+    <w:lsdException w:name="No Spacing" w:uiPriority="1" w:qFormat="1"/>
+    <w:lsdException w:name="Light Shading" w:uiPriority="60"/>
+    <w:lsdException w:name="Light List" w:uiPriority="61"/>
+    <w:lsdException w:name="Light Grid" w:uiPriority="62"/>
+    <w:lsdException w:name="Medium Shading 1" w:uiPriority="63"/>
+    <w:lsdException w:name="Medium Shading 2" w:uiPriority="64"/>
+    <w:lsdException w:name="Medium List 1" w:uiPriority="65"/>
+    <w:lsdException w:name="Medium List 2" w:uiPriority="66"/>
+    <w:lsdException w:name="Medium Grid 1" w:uiPriority="67"/>
+    <w:lsdException w:name="Medium Grid 2" w:uiPriority="68"/>
+    <w:lsdException w:name="Medium Grid 3" w:uiPriority="69"/>
+    <w:lsdException w:name="Dark List" w:uiPriority="70"/>
+    <w:lsdException w:name="Colorful Shading" w:uiPriority="71"/>
+    <w:lsdException w:name="Colorful List" w:uiPriority="72"/>
+    <w:lsdException w:name="Colorful Grid" w:uiPriority="73"/>
+    <w:lsdException w:name="Light Shading Accent 1" w:uiPriority="60"/>
+    <w:lsdException w:name="Light List Accent 1" w:uiPriority="61"/>
+    <w:lsdException w:name="Light Grid Accent 1" w:uiPriority="62"/>
+    <w:lsdException w:name="Medium Shading 1 Accent 1" w:uiPriority="63"/>
+    <w:lsdException w:name="Medium Shading 2 Accent 1" w:uiPriority="64"/>
+    <w:lsdException w:name="Medium List 1 Accent 1" w:uiPriority="65"/>
+    <w:lsdException w:name="Revision" w:semiHidden="1"/>
+    <w:lsdException w:name="List Paragraph" w:uiPriority="34" w:qFormat="1"/>
+    <w:lsdException w:name="Quote" w:uiPriority="29" w:qFormat="1"/>
+    <w:lsdException w:name="Intense Quote" w:uiPriority="30" w:qFormat="1"/>
+    <w:lsdException w:name="Medium List 2 Accent 1" w:uiPriority="66"/>
+    <w:lsdException w:name="Medium Grid 1 Accent 1" w:uiPriority="67"/>
+    <w:lsdException w:name="Medium Grid 2 Accent 1" w:uiPriority="68"/>
+    <w:lsdException w:name="Medium Grid 3 Accent 1" w:uiPriority="69"/>
+    <w:lsdException w:name="Dark List Accent 1" w:uiPriority="70"/>
+    <w:lsdException w:name="Colorful Shading Accent 1" w:uiPriority="71"/>
+    <w:lsdException w:name="Colorful List Accent 1" w:uiPriority="72"/>
+    <w:lsdException w:name="Colorful Grid Accent 1" w:uiPriority="73"/>
+    <w:lsdException w:name="Light Shading Accent 2" w:uiPriority="60"/>
+    <w:lsdException w:name="Light List Accent 2" w:uiPriority="61"/>
+    <w:lsdException w:name="Light Grid Accent 2" w:uiPriority="62"/>
+    <w:lsdException w:name="Medium Shading 1 Accent 2" w:uiPriority="63"/>
+    <w:lsdException w:name="Medium Shading 2 Accent 2" w:uiPriority="64"/>
+    <w:lsdException w:name="Medium List 1 Accent 2" w:uiPriority="65"/>
+    <w:lsdException w:name="Medium List 2 Accent 2" w:uiPriority="66"/>
+    <w:lsdException w:name="Medium Grid 1 Accent 2" w:uiPriority="67"/>
+    <w:lsdException w:name="Medium Grid 2 Accent 2" w:uiPriority="68"/>
+    <w:lsdException w:name="Medium Grid 3 Accent 2" w:uiPriority="69"/>
+    <w:lsdException w:name="Dark List Accent 2" w:uiPriority="70"/>
+    <w:lsdException w:name="Colorful Shading Accent 2" w:uiPriority="71"/>
+    <w:lsdException w:name="Colorful List Accent 2" w:uiPriority="72"/>
+    <w:lsdException w:name="Colorful Grid Accent 2" w:uiPriority="73"/>
+    <w:lsdException w:name="Light Shading Accent 3" w:uiPriority="60"/>
+    <w:lsdException w:name="Light List Accent 3" w:uiPriority="61"/>
+    <w:lsdException w:name="Light Grid Accent 3" w:uiPriority="62"/>
+    <w:lsdException w:name="Medium Shading 1 Accent 3" w:uiPriority="63"/>
+    <w:lsdException w:name="Medium Shading 2 Accent 3" w:uiPriority="64"/>
+    <w:lsdException w:name="Medium List 1 Accent 3" w:uiPriority="65"/>
+    <w:lsdException w:name="Medium List 2 Accent 3" w:uiPriority="66"/>
+    <w:lsdException w:name="Medium Grid 1 Accent 3" w:uiPriority="67"/>
+    <w:lsdException w:name="Medium Grid 2 Accent 3" w:uiPriority="68"/>
+    <w:lsdException w:name="Medium Grid 3 Accent 3" w:uiPriority="69"/>
+    <w:lsdException w:name="Dark List Accent 3" w:uiPriority="70"/>
+    <w:lsdException w:name="Colorful Shading Accent 3" w:uiPriority="71"/>
+    <w:lsdException w:name="Colorful List Accent 3" w:uiPriority="72"/>
+    <w:lsdException w:name="Colorful Grid Accent 3" w:uiPriority="73"/>
+    <w:lsdException w:name="Light Shading Accent 4" w:uiPriority="60"/>
+    <w:lsdException w:name="Light List Accent 4" w:uiPriority="61"/>
+    <w:lsdException w:name="Light Grid Accent 4" w:uiPriority="62"/>
+    <w:lsdException w:name="Medium Shading 1 Accent 4" w:uiPriority="63"/>
+    <w:lsdException w:name="Medium Shading 2 Accent 4" w:uiPriority="64"/>
+    <w:lsdException w:name="Medium List 1 Accent 4" w:uiPriority="65"/>
+    <w:lsdException w:name="Medium List 2 Accent 4" w:uiPriority="66"/>
+    <w:lsdException w:name="Medium Grid 1 Accent 4" w:uiPriority="67"/>
+    <w:lsdException w:name="Medium Grid 2 Accent 4" w:uiPriority="68"/>
+    <w:lsdException w:name="Medium Grid 3 Accent 4" w:uiPriority="69"/>
+    <w:lsdException w:name="Dark List Accent 4" w:uiPriority="70"/>
+    <w:lsdException w:name="Colorful Shading Accent 4" w:uiPriority="71"/>
+    <w:lsdException w:name="Colorful List Accent 4" w:uiPriority="72"/>
+    <w:lsdException w:name="Colorful Grid Accent 4" w:uiPriority="73"/>
+    <w:lsdException w:name="Light Shading Accent 5" w:uiPriority="60"/>
+    <w:lsdException w:name="Light List Accent 5" w:uiPriority="61"/>
+    <w:lsdException w:name="Light Grid Accent 5" w:uiPriority="62"/>
+    <w:lsdException w:name="Medium Shading 1 Accent 5" w:uiPriority="63"/>
+    <w:lsdException w:name="Medium Shading 2 Accent 5" w:uiPriority="64"/>
+    <w:lsdException w:name="Medium List 1 Accent 5" w:uiPriority="65"/>
+    <w:lsdException w:name="Medium List 2 Accent 5" w:uiPriority="66"/>
+    <w:lsdException w:name="Medium Grid 1 Accent 5" w:uiPriority="67"/>
+    <w:lsdException w:name="Medium Grid 2 Accent 5" w:uiPriority="68"/>
+    <w:lsdException w:name="Medium Grid 3 Accent 5" w:uiPriority="69"/>
+    <w:lsdException w:name="Dark List Accent 5" w:uiPriority="70"/>
+    <w:lsdException w:name="Colorful Shading Accent 5" w:uiPriority="71"/>
+    <w:lsdException w:name="Colorful List Accent 5" w:uiPriority="72"/>
+    <w:lsdException w:name="Colorful Grid Accent 5" w:uiPriority="73"/>
+    <w:lsdException w:name="Light Shading Accent 6" w:uiPriority="60"/>
+    <w:lsdException w:name="Light List Accent 6" w:uiPriority="61"/>
+    <w:lsdException w:name="Light Grid Accent 6" w:uiPriority="62"/>
+    <w:lsdException w:name="Medium Shading 1 Accent 6" w:uiPriority="63"/>
+    <w:lsdException w:name="Medium Shading 2 Accent 6" w:uiPriority="64"/>
+    <w:lsdException w:name="Medium List 1 Accent 6" w:uiPriority="65"/>
+    <w:lsdException w:name="Medium List 2 Accent 6" w:uiPriority="66"/>
+    <w:lsdException w:name="Medium Grid 1 Accent 6" w:uiPriority="67"/>
+    <w:lsdException w:name="Medium Grid 2 Accent 6" w:uiPriority="68"/>
+    <w:lsdException w:name="Medium Grid 3 Accent 6" w:uiPriority="69"/>
+    <w:lsdException w:name="Dark List Accent 6" w:uiPriority="70"/>
+    <w:lsdException w:name="Colorful Shading Accent 6" w:uiPriority="71"/>
+    <w:lsdException w:name="Colorful List Accent 6" w:uiPriority="72"/>
+    <w:lsdException w:name="Colorful Grid Accent 6" w:uiPriority="73"/>
+    <w:lsdException w:name="Subtle Emphasis" w:uiPriority="19" w:qFormat="1"/>
+    <w:lsdException w:name="Intense Emphasis" w:uiPriority="21" w:qFormat="1"/>
+    <w:lsdException w:name="Subtle Reference" w:uiPriority="31" w:qFormat="1"/>
+    <w:lsdException w:name="Intense Reference" w:uiPriority="32" w:qFormat="1"/>
+    <w:lsdException w:name="Book Title" w:uiPriority="33" w:qFormat="1"/>
+    <w:lsdException w:name="Bibliography" w:semiHidden="1" w:uiPriority="37" w:unhideWhenUsed="1"/>
+    <w:lsdException w:name="TOC Heading" w:semiHidden="1" w:uiPriority="39" w:unhideWhenUsed="1" w:qFormat="1"/>
+    <w:lsdException w:name="Plain Table 1" w:uiPriority="41"/>
+    <w:lsdException w:name="Plain Table 2" w:uiPriority="42"/>
+    <w:lsdException w:name="Plain Table 3" w:uiPriority="43"/>
+    <w:lsdException w:name="Plain Table 4" w:uiPriority="44"/>
+    <w:lsdException w:name="Plain Table 5" w:uiPriority="45"/>
+    <w:lsdException w:name="Grid Table Light" w:uiPriority="40"/>
+    <w:lsdException w:name="Grid Table 1 Light" w:uiPriority="46"/>
+    <w:lsdException w:name="Grid Table 2" w:uiPriority="47"/>
+    <w:lsdException w:name="Grid Table 3" w:uiPriority="48"/>
+    <w:lsdException w:name="Grid Table 4" w:uiPriority="49"/>
+    <w:lsdException w:name="Grid Table 5 Dark" w:uiPriority="50"/>
+    <w:lsdException w:name="Grid Table 6 Colorful" w:uiPriority="51"/>
+    <w:lsdException w:name="Grid Table 7 Colorful" w:uiPriority="52"/>
+    <w:lsdException w:name="Grid Table 1 Light Accent 1" w:uiPriority="46"/>
+    <w:lsdException w:name="Grid Table 2 Accent 1" w:uiPriority="47"/>
+    <w:lsdException w:name="Grid Table 3 Accent 1" w:uiPriority="48"/>
+    <w:lsdException w:name="Grid Table 4 Accent 1" w:uiPriority="49"/>
+    <w:lsdException w:name="Grid Table 5 Dark Accent 1" w:uiPriority="50"/>
+    <w:lsdException w:name="Grid Table 6 Colorful Accent 1" w:uiPriority="51"/>
+    <w:lsdException w:name="Grid Table 7 Colorful Accent 1" w:uiPriority="52"/>
+    <w:lsdException w:name="Grid Table 1 Light Accent 2" w:uiPriority="46"/>
+    <w:lsdException w:name="Grid Table 2 Accent 2" w:uiPriority="47"/>
+    <w:lsdException w:name="Grid Table 3 Accent 2" w:uiPriority="48"/>
+    <w:lsdException w:name="Grid Table 4 Accent 2" w:uiPriority="49"/>
+    <w:lsdException w:name="Grid Table 5 Dark Accent 2" w:uiPriority="50"/>
+    <w:lsdException w:name="Grid Table 6 Colorful Accent 2" w:uiPriority="51"/>
+    <w:lsdException w:name="Grid Table 7 Colorful Accent 2" w:uiPriority="52"/>
+    <w:lsdException w:name="Grid Table 1 Light Accent 3" w:uiPriority="46"/>
+    <w:lsdException w:name="Grid Table 2 Accent 3" w:uiPriority="47"/>
+    <w:lsdException w:name="Grid Table 3 Accent 3" w:uiPriority="48"/>
+    <w:lsdException w:name="Grid Table 4 Accent 3" w:uiPriority="49"/>
+    <w:lsdException w:name="Grid Table 5 Dark Accent 3" w:uiPriority="50"/>
+    <w:lsdException w:name="Grid Table 6 Colorful Accent 3" w:uiPriority="51"/>
+    <w:lsdException w:name="Grid Table 7 Colorful Accent 3" w:uiPriority="52"/>
+    <w:lsdException w:name="Grid Table 1 Light Accent 4" w:uiPriority="46"/>
+    <w:lsdException w:name="Grid Table 2 Accent 4" w:uiPriority="47"/>
+    <w:lsdException w:name="Grid Table 3 Accent 4" w:uiPriority="48"/>
+    <w:lsdException w:name="Grid Table 4 Accent 4" w:uiPriority="49"/>
+    <w:lsdException w:name="Grid Table 5 Dark Accent 4" w:uiPriority="50"/>
+    <w:lsdException w:name="Grid Table 6 Colorful Accent 4" w:uiPriority="51"/>
+    <w:lsdException w:name="Grid Table 7 Colorful Accent 4" w:uiPriority="52"/>
+    <w:lsdException w:name="Grid Table 1 Light Accent 5" w:uiPriority="46"/>
+    <w:lsdException w:name="Grid Table 2 Accent 5" w:uiPriority="47"/>
+    <w:lsdException w:name="Grid Table 3 Accent 5" w:uiPriority="48"/>
+    <w:lsdException w:name="Grid Table 4 Accent 5" w:uiPriority="49"/>
+    <w:lsdException w:name="Grid Table 5 Dark Accent 5" w:uiPriority="50"/>
+    <w:lsdException w:name="Grid Table 6 Colorful Accent 5" w:uiPriority="51"/>
+    <w:lsdException w:name="Grid Table 7 Colorful Accent 5" w:uiPriority="52"/>
+    <w:lsdException w:name="Grid Table 1 Light Accent 6" w:uiPriority="46"/>
+    <w:lsdException w:name="Grid Table 2 Accent 6" w:uiPriority="47"/>
+    <w:lsdException w:name="Grid Table 3 Accent 6" w:uiPriority="48"/>
+    <w:lsdException w:name="Grid Table 4 Accent 6" w:uiPriority="49"/>
+    <w:lsdException w:name="Grid Table 5 Dark Accent 6" w:uiPriority="50"/>
+    <w:lsdException w:name="Grid Table 6 Colorful Accent 6" w:uiPriority="51"/>
+    <w:lsdException w:name="Grid Table 7 Colorful Accent 6" w:uiPriority="52"/>
+    <w:lsdException w:name="List Table 1 Light" w:uiPriority="46"/>
+    <w:lsdException w:name="List Table 2" w:uiPriority="47"/>
+    <w:lsdException w:name="List Table 3" w:uiPriority="48"/>
+    <w:lsdException w:name="List Table 4" w:uiPriority="49"/>
+    <w:lsdException w:name="List Table 5 Dark" w:uiPriority="50"/>
+    <w:lsdException w:name="List Table 6 Colorful" w:uiPriority="51"/>
+    <w:lsdException w:name="List Table 7 Colorful" w:uiPriority="52"/>
+    <w:lsdException w:name="List Table 1 Light Accent 1" w:uiPriority="46"/>
+    <w:lsdException w:name="List Table 2 Accent 1" w:uiPriority="47"/>
+    <w:lsdException w:name="List Table 3 Accent 1" w:uiPriority="48"/>
+    <w:lsdException w:name="List Table 4 Accent 1" w:uiPriority="49"/>
+    <w:lsdException w:name="List Table 5 Dark Accent 1" w:uiPriority="50"/>
+    <w:lsdException w:name="List Table 6 Colorful Accent 1" w:uiPriority="51"/>
+    <w:lsdException w:name="List Table 7 Colorful Accent 1" w:uiPriority="52"/>
+    <w:lsdException w:name="List Table 1 Light Accent 2" w:uiPriority="46"/>
+    <w:lsdException w:name="List Table 2 Accent 2" w:uiPriority="47"/>
+    <w:lsdException w:name="List Table 3 Accent 2" w:uiPriority="48"/>
+    <w:lsdException w:name="List Table 4 Accent 2" w:uiPriority="49"/>
+    <w:lsdException w:name="List Table 5 Dark Accent 2" w:uiPriority="50"/>
+    <w:lsdException w:name="List Table 6 Colorful Accent 2" w:uiPriority="51"/>
+    <w:lsdException w:name="List Table 7 Colorful Accent 2" w:uiPriority="52"/>
+    <w:lsdException w:name="List Table 1 Light Accent 3" w:uiPriority="46"/>
+    <w:lsdException w:name="List Table 2 Accent 3" w:uiPriority="47"/>
+    <w:lsdException w:name="List Table 3 Accent 3" w:uiPriority="48"/>
+    <w:lsdException w:name="List Table 4 Accent 3" w:uiPriority="49"/>
+    <w:lsdException w:name="List Table 5 Dark Accent 3" w:uiPriority="50"/>
+    <w:lsdException w:name="List Table 6 Colorful Accent 3" w:uiPriority="51"/>
+    <w:lsdException w:name="List Table 7 Colorful Accent 3" w:uiPriority="52"/>
+    <w:lsdException w:name="List Table 1 Light Accent 4" w:uiPriority="46"/>
+    <w:lsdException w:name="List Table 2 Accent 4" w:uiPriority="47"/>
+    <w:lsdException w:name="List Table 3 Accent 4" w:uiPriority="48"/>
+    <w:lsdException w:name="List Table 4 Accent 4" w:uiPriority="49"/>
+    <w:lsdException w:name="List Table 5 Dark Accent 4" w:uiPriority="50"/>
+    <w:lsdException w:name="List Table 6 Colorful Accent 4" w:uiPriority="51"/>
+    <w:lsdException w:name="List Table 7 Colorful Accent 4" w:uiPriority="52"/>
+    <w:lsdException w:name="List Table 1 Light Accent 5" w:uiPriority="46"/>
+    <w:lsdException w:name="List Table 2 Accent 5" w:uiPriority="47"/>
+    <w:lsdException w:name="List Table 3 Accent 5" w:uiPriority="48"/>
+    <w:lsdException w:name="List Table 4 Accent 5" w:uiPriority="49"/>
+    <w:lsdException w:name="List Table 5 Dark Accent 5" w:uiPriority="50"/>
+    <w:lsdException w:name="List Table 6 Colorful Accent 5" w:uiPriority="51"/>
+    <w:lsdException w:name="List Table 7 Colorful Accent 5" w:uiPriority="52"/>
+    <w:lsdException w:name="List Table 1 Light Accent 6" w:uiPriority="46"/>
+    <w:lsdException w:name="List Table 2 Accent 6" w:uiPriority="47"/>
+    <w:lsdException w:name="List Table 3 Accent 6" w:uiPriority="48"/>
+    <w:lsdException w:name="List Table 4 Accent 6" w:uiPriority="49"/>
+    <w:lsdException w:name="List Table 5 Dark Accent 6" w:uiPriority="50"/>
+    <w:lsdException w:name="List Table 6 Colorful Accent 6" w:uiPriority="51"/>
+    <w:lsdException w:name="List Table 7 Colorful Accent 6" w:uiPriority="52"/>
+    <w:lsdException w:name="Mention" w:semiHidden="1" w:unhideWhenUsed="1"/>
+    <w:lsdException w:name="Smart Hyperlink" w:semiHidden="1" w:unhideWhenUsed="1"/>
+    <w:lsdException w:name="Hashtag" w:semiHidden="1" w:unhideWhenUsed="1"/>
+    <w:lsdException w:name="Unresolved Mention" w:semiHidden="1" w:unhideWhenUsed="1"/>
+    <w:lsdException w:name="Smart Link" w:semiHidden="1" w:unhideWhenUsed="1"/>
+  </w:latentStyles>
+  <w:style w:type="paragraph" w:default="1" w:styleId="Normal">
     <w:name w:val="Normal"/>
-    <w:qFormat w:val="1"/>
-    <w:rsid w:val="007D21D0"/>
-    <w:pPr>
-      <w:spacing w:after="200" w:line="276" w:lineRule="auto"/>
-    </w:pPr>
-    <w:rPr>
-      <w:rFonts w:ascii="Arial" w:hAnsi="Arial"/>
-      <w:kern w:val="0"/>
-      <w:lang w:val="es-ES"/>
-    </w:rPr>
+    <w:qFormat/>
+    <w:rsid w:val="007D21D0"/>
   </w:style>
   <w:style w:type="paragraph" w:styleId="Ttulo1">
     <w:name w:val="heading 1"/>
@@ -259,17 +752,17 @@
     <w:next w:val="Normal"/>
     <w:link w:val="Ttulo1Car"/>
     <w:uiPriority w:val="9"/>
-    <w:qFormat w:val="1"/>
+    <w:qFormat/>
     <w:rsid w:val="007D21D0"/>
     <w:pPr>
-      <w:keepNext w:val="1"/>
-      <w:keepLines w:val="1"/>
-      <w:spacing w:after="80" w:before="360" w:line="259" w:lineRule="auto"/>
+      <w:keepNext/>
+      <w:keepLines/>
+      <w:spacing w:before="360" w:after="80" w:line="259" w:lineRule="auto"/>
       <w:outlineLvl w:val="0"/>
     </w:pPr>
     <w:rPr>
-      <w:rFonts w:asciiTheme="majorHAnsi" w:cstheme="majorBidi" w:eastAsiaTheme="majorEastAsia" w:hAnsiTheme="majorHAnsi"/>
-      <w:color w:val="0f4761" w:themeColor="accent1" w:themeShade="0000BF"/>
+      <w:rFonts w:asciiTheme="majorHAnsi" w:eastAsiaTheme="majorEastAsia" w:hAnsiTheme="majorHAnsi" w:cstheme="majorBidi"/>
+      <w:color w:val="0F4761" w:themeColor="accent1" w:themeShade="BF"/>
       <w:kern w:val="2"/>
       <w:sz w:val="40"/>
       <w:szCs w:val="40"/>
@@ -282,19 +775,19 @@
     <w:next w:val="Normal"/>
     <w:link w:val="Ttulo2Car"/>
     <w:uiPriority w:val="9"/>
-    <w:semiHidden w:val="1"/>
-    <w:unhideWhenUsed w:val="1"/>
-    <w:qFormat w:val="1"/>
+    <w:semiHidden/>
+    <w:unhideWhenUsed/>
+    <w:qFormat/>
     <w:rsid w:val="007D21D0"/>
     <w:pPr>
-      <w:keepNext w:val="1"/>
-      <w:keepLines w:val="1"/>
-      <w:spacing w:after="80" w:before="160" w:line="259" w:lineRule="auto"/>
+      <w:keepNext/>
+      <w:keepLines/>
+      <w:spacing w:before="160" w:after="80" w:line="259" w:lineRule="auto"/>
       <w:outlineLvl w:val="1"/>
     </w:pPr>
     <w:rPr>
-      <w:rFonts w:asciiTheme="majorHAnsi" w:cstheme="majorBidi" w:eastAsiaTheme="majorEastAsia" w:hAnsiTheme="majorHAnsi"/>
-      <w:color w:val="0f4761" w:themeColor="accent1" w:themeShade="0000BF"/>
+      <w:rFonts w:asciiTheme="majorHAnsi" w:eastAsiaTheme="majorEastAsia" w:hAnsiTheme="majorHAnsi" w:cstheme="majorBidi"/>
+      <w:color w:val="0F4761" w:themeColor="accent1" w:themeShade="BF"/>
       <w:kern w:val="2"/>
       <w:sz w:val="32"/>
       <w:szCs w:val="32"/>
@@ -307,19 +800,19 @@
     <w:next w:val="Normal"/>
     <w:link w:val="Ttulo3Car"/>
     <w:uiPriority w:val="9"/>
-    <w:semiHidden w:val="1"/>
-    <w:unhideWhenUsed w:val="1"/>
-    <w:qFormat w:val="1"/>
+    <w:semiHidden/>
+    <w:unhideWhenUsed/>
+    <w:qFormat/>
     <w:rsid w:val="007D21D0"/>
     <w:pPr>
-      <w:keepNext w:val="1"/>
-      <w:keepLines w:val="1"/>
-      <w:spacing w:after="80" w:before="160" w:line="259" w:lineRule="auto"/>
+      <w:keepNext/>
+      <w:keepLines/>
+      <w:spacing w:before="160" w:after="80" w:line="259" w:lineRule="auto"/>
       <w:outlineLvl w:val="2"/>
     </w:pPr>
     <w:rPr>
-      <w:rFonts w:cstheme="majorBidi" w:eastAsiaTheme="majorEastAsia"/>
-      <w:color w:val="0f4761" w:themeColor="accent1" w:themeShade="0000BF"/>
+      <w:rFonts w:eastAsiaTheme="majorEastAsia" w:cstheme="majorBidi"/>
+      <w:color w:val="0F4761" w:themeColor="accent1" w:themeShade="BF"/>
       <w:kern w:val="2"/>
       <w:sz w:val="28"/>
       <w:szCs w:val="28"/>
@@ -332,21 +825,21 @@
     <w:next w:val="Normal"/>
     <w:link w:val="Ttulo4Car"/>
     <w:uiPriority w:val="9"/>
-    <w:semiHidden w:val="1"/>
-    <w:unhideWhenUsed w:val="1"/>
-    <w:qFormat w:val="1"/>
+    <w:semiHidden/>
+    <w:unhideWhenUsed/>
+    <w:qFormat/>
     <w:rsid w:val="007D21D0"/>
     <w:pPr>
-      <w:keepNext w:val="1"/>
-      <w:keepLines w:val="1"/>
-      <w:spacing w:after="40" w:before="80" w:line="259" w:lineRule="auto"/>
+      <w:keepNext/>
+      <w:keepLines/>
+      <w:spacing w:before="80" w:after="40" w:line="259" w:lineRule="auto"/>
       <w:outlineLvl w:val="3"/>
     </w:pPr>
     <w:rPr>
-      <w:rFonts w:cstheme="majorBidi" w:eastAsiaTheme="majorEastAsia"/>
-      <w:i w:val="1"/>
-      <w:iCs w:val="1"/>
-      <w:color w:val="0f4761" w:themeColor="accent1" w:themeShade="0000BF"/>
+      <w:rFonts w:eastAsiaTheme="majorEastAsia" w:cstheme="majorBidi"/>
+      <w:i/>
+      <w:iCs/>
+      <w:color w:val="0F4761" w:themeColor="accent1" w:themeShade="BF"/>
       <w:kern w:val="2"/>
       <w:lang w:val="es-PY"/>
     </w:rPr>
@@ -357,19 +850,19 @@
     <w:next w:val="Normal"/>
     <w:link w:val="Ttulo5Car"/>
     <w:uiPriority w:val="9"/>
-    <w:semiHidden w:val="1"/>
-    <w:unhideWhenUsed w:val="1"/>
-    <w:qFormat w:val="1"/>
+    <w:semiHidden/>
+    <w:unhideWhenUsed/>
+    <w:qFormat/>
     <w:rsid w:val="007D21D0"/>
     <w:pPr>
-      <w:keepNext w:val="1"/>
-      <w:keepLines w:val="1"/>
-      <w:spacing w:after="40" w:before="80" w:line="259" w:lineRule="auto"/>
+      <w:keepNext/>
+      <w:keepLines/>
+      <w:spacing w:before="80" w:after="40" w:line="259" w:lineRule="auto"/>
       <w:outlineLvl w:val="4"/>
     </w:pPr>
     <w:rPr>
-      <w:rFonts w:cstheme="majorBidi" w:eastAsiaTheme="majorEastAsia"/>
-      <w:color w:val="0f4761" w:themeColor="accent1" w:themeShade="0000BF"/>
+      <w:rFonts w:eastAsiaTheme="majorEastAsia" w:cstheme="majorBidi"/>
+      <w:color w:val="0F4761" w:themeColor="accent1" w:themeShade="BF"/>
       <w:kern w:val="2"/>
       <w:lang w:val="es-PY"/>
     </w:rPr>
@@ -380,21 +873,21 @@
     <w:next w:val="Normal"/>
     <w:link w:val="Ttulo6Car"/>
     <w:uiPriority w:val="9"/>
-    <w:semiHidden w:val="1"/>
-    <w:unhideWhenUsed w:val="1"/>
-    <w:qFormat w:val="1"/>
+    <w:semiHidden/>
+    <w:unhideWhenUsed/>
+    <w:qFormat/>
     <w:rsid w:val="007D21D0"/>
     <w:pPr>
-      <w:keepNext w:val="1"/>
-      <w:keepLines w:val="1"/>
-      <w:spacing w:after="0" w:before="40" w:line="259" w:lineRule="auto"/>
+      <w:keepNext/>
+      <w:keepLines/>
+      <w:spacing w:before="40" w:after="0" w:line="259" w:lineRule="auto"/>
       <w:outlineLvl w:val="5"/>
     </w:pPr>
     <w:rPr>
-      <w:rFonts w:cstheme="majorBidi" w:eastAsiaTheme="majorEastAsia"/>
-      <w:i w:val="1"/>
-      <w:iCs w:val="1"/>
-      <w:color w:val="595959" w:themeColor="text1" w:themeTint="0000A6"/>
+      <w:rFonts w:eastAsiaTheme="majorEastAsia" w:cstheme="majorBidi"/>
+      <w:i/>
+      <w:iCs/>
+      <w:color w:val="595959" w:themeColor="text1" w:themeTint="A6"/>
       <w:kern w:val="2"/>
       <w:lang w:val="es-PY"/>
     </w:rPr>
@@ -405,19 +898,19 @@
     <w:next w:val="Normal"/>
     <w:link w:val="Ttulo7Car"/>
     <w:uiPriority w:val="9"/>
-    <w:semiHidden w:val="1"/>
-    <w:unhideWhenUsed w:val="1"/>
-    <w:qFormat w:val="1"/>
+    <w:semiHidden/>
+    <w:unhideWhenUsed/>
+    <w:qFormat/>
     <w:rsid w:val="007D21D0"/>
     <w:pPr>
-      <w:keepNext w:val="1"/>
-      <w:keepLines w:val="1"/>
-      <w:spacing w:after="0" w:before="40" w:line="259" w:lineRule="auto"/>
+      <w:keepNext/>
+      <w:keepLines/>
+      <w:spacing w:before="40" w:after="0" w:line="259" w:lineRule="auto"/>
       <w:outlineLvl w:val="6"/>
     </w:pPr>
     <w:rPr>
-      <w:rFonts w:cstheme="majorBidi" w:eastAsiaTheme="majorEastAsia"/>
-      <w:color w:val="595959" w:themeColor="text1" w:themeTint="0000A6"/>
+      <w:rFonts w:eastAsiaTheme="majorEastAsia" w:cstheme="majorBidi"/>
+      <w:color w:val="595959" w:themeColor="text1" w:themeTint="A6"/>
       <w:kern w:val="2"/>
       <w:lang w:val="es-PY"/>
     </w:rPr>
@@ -428,21 +921,21 @@
     <w:next w:val="Normal"/>
     <w:link w:val="Ttulo8Car"/>
     <w:uiPriority w:val="9"/>
-    <w:semiHidden w:val="1"/>
-    <w:unhideWhenUsed w:val="1"/>
-    <w:qFormat w:val="1"/>
+    <w:semiHidden/>
+    <w:unhideWhenUsed/>
+    <w:qFormat/>
     <w:rsid w:val="007D21D0"/>
     <w:pPr>
-      <w:keepNext w:val="1"/>
-      <w:keepLines w:val="1"/>
+      <w:keepNext/>
+      <w:keepLines/>
       <w:spacing w:after="0" w:line="259" w:lineRule="auto"/>
       <w:outlineLvl w:val="7"/>
     </w:pPr>
     <w:rPr>
-      <w:rFonts w:cstheme="majorBidi" w:eastAsiaTheme="majorEastAsia"/>
-      <w:i w:val="1"/>
-      <w:iCs w:val="1"/>
-      <w:color w:val="272727" w:themeColor="text1" w:themeTint="0000D8"/>
+      <w:rFonts w:eastAsiaTheme="majorEastAsia" w:cstheme="majorBidi"/>
+      <w:i/>
+      <w:iCs/>
+      <w:color w:val="272727" w:themeColor="text1" w:themeTint="D8"/>
       <w:kern w:val="2"/>
       <w:lang w:val="es-PY"/>
     </w:rPr>
@@ -453,168 +946,60 @@
     <w:next w:val="Normal"/>
     <w:link w:val="Ttulo9Car"/>
     <w:uiPriority w:val="9"/>
-    <w:semiHidden w:val="1"/>
-    <w:unhideWhenUsed w:val="1"/>
-    <w:qFormat w:val="1"/>
+    <w:semiHidden/>
+    <w:unhideWhenUsed/>
+    <w:qFormat/>
     <w:rsid w:val="007D21D0"/>
     <w:pPr>
-      <w:keepNext w:val="1"/>
-      <w:keepLines w:val="1"/>
+      <w:keepNext/>
+      <w:keepLines/>
       <w:spacing w:after="0" w:line="259" w:lineRule="auto"/>
       <w:outlineLvl w:val="8"/>
     </w:pPr>
     <w:rPr>
-      <w:rFonts w:cstheme="majorBidi" w:eastAsiaTheme="majorEastAsia"/>
-      <w:color w:val="272727" w:themeColor="text1" w:themeTint="0000D8"/>
+      <w:rFonts w:eastAsiaTheme="majorEastAsia" w:cstheme="majorBidi"/>
+      <w:color w:val="272727" w:themeColor="text1" w:themeTint="D8"/>
       <w:kern w:val="2"/>
       <w:lang w:val="es-PY"/>
     </w:rPr>
   </w:style>
-  <w:style w:type="character" w:styleId="Fuentedeprrafopredeter" w:default="1">
+  <w:style w:type="character" w:default="1" w:styleId="Fuentedeprrafopredeter">
     <w:name w:val="Default Paragraph Font"/>
     <w:uiPriority w:val="1"/>
-    <w:semiHidden w:val="1"/>
-    <w:unhideWhenUsed w:val="1"/>
-  </w:style>
-  <w:style w:type="table" w:styleId="Tablanormal" w:default="1">
+    <w:semiHidden/>
+    <w:unhideWhenUsed/>
+  </w:style>
+  <w:style w:type="table" w:default="1" w:styleId="Tablanormal">
     <w:name w:val="Normal Table"/>
     <w:uiPriority w:val="99"/>
-    <w:semiHidden w:val="1"/>
-    <w:unhideWhenUsed w:val="1"/>
+    <w:semiHidden/>
+    <w:unhideWhenUsed/>
     <w:tblPr>
-      <w:tblInd w:w="0.0" w:type="dxa"/>
+      <w:tblInd w:w="0" w:type="dxa"/>
       <w:tblCellMar>
-        <w:top w:w="0.0" w:type="dxa"/>
-        <w:left w:w="108.0" w:type="dxa"/>
-        <w:bottom w:w="0.0" w:type="dxa"/>
-        <w:right w:w="108.0" w:type="dxa"/>
+        <w:top w:w="0" w:type="dxa"/>
+        <w:left w:w="108" w:type="dxa"/>
+        <w:bottom w:w="0" w:type="dxa"/>
+        <w:right w:w="108" w:type="dxa"/>
       </w:tblCellMar>
     </w:tblPr>
   </w:style>
-  <w:style w:type="numbering" w:styleId="Sinlista" w:default="1">
+  <w:style w:type="numbering" w:default="1" w:styleId="Sinlista">
     <w:name w:val="No List"/>
     <w:uiPriority w:val="99"/>
-    <w:semiHidden w:val="1"/>
-    <w:unhideWhenUsed w:val="1"/>
-  </w:style>
-  <w:style w:type="character" w:styleId="Ttulo1Car" w:customStyle="1">
-    <w:name w:val="Título 1 Car"/>
-    <w:basedOn w:val="Fuentedeprrafopredeter"/>
-    <w:link w:val="Ttulo1"/>
-    <w:uiPriority w:val="9"/>
-    <w:rsid w:val="007D21D0"/>
-    <w:rPr>
-      <w:rFonts w:asciiTheme="majorHAnsi" w:cstheme="majorBidi" w:eastAsiaTheme="majorEastAsia" w:hAnsiTheme="majorHAnsi"/>
-      <w:color w:val="0f4761" w:themeColor="accent1" w:themeShade="0000BF"/>
-      <w:sz w:val="40"/>
-      <w:szCs w:val="40"/>
-    </w:rPr>
-  </w:style>
-  <w:style w:type="character" w:styleId="Ttulo2Car" w:customStyle="1">
-    <w:name w:val="Título 2 Car"/>
-    <w:basedOn w:val="Fuentedeprrafopredeter"/>
-    <w:link w:val="Ttulo2"/>
-    <w:uiPriority w:val="9"/>
-    <w:semiHidden w:val="1"/>
-    <w:rsid w:val="007D21D0"/>
-    <w:rPr>
-      <w:rFonts w:asciiTheme="majorHAnsi" w:cstheme="majorBidi" w:eastAsiaTheme="majorEastAsia" w:hAnsiTheme="majorHAnsi"/>
-      <w:color w:val="0f4761" w:themeColor="accent1" w:themeShade="0000BF"/>
-      <w:sz w:val="32"/>
-      <w:szCs w:val="32"/>
-    </w:rPr>
-  </w:style>
-  <w:style w:type="character" w:styleId="Ttulo3Car" w:customStyle="1">
-    <w:name w:val="Título 3 Car"/>
-    <w:basedOn w:val="Fuentedeprrafopredeter"/>
-    <w:link w:val="Ttulo3"/>
-    <w:uiPriority w:val="9"/>
-    <w:semiHidden w:val="1"/>
-    <w:rsid w:val="007D21D0"/>
-    <w:rPr>
-      <w:rFonts w:cstheme="majorBidi" w:eastAsiaTheme="majorEastAsia"/>
-      <w:color w:val="0f4761" w:themeColor="accent1" w:themeShade="0000BF"/>
-      <w:sz w:val="28"/>
-      <w:szCs w:val="28"/>
-    </w:rPr>
-  </w:style>
-  <w:style w:type="character" w:styleId="Ttulo4Car" w:customStyle="1">
-    <w:name w:val="Título 4 Car"/>
-    <w:basedOn w:val="Fuentedeprrafopredeter"/>
-    <w:link w:val="Ttulo4"/>
-    <w:uiPriority w:val="9"/>
-    <w:semiHidden w:val="1"/>
-    <w:rsid w:val="007D21D0"/>
-    <w:rPr>
-      <w:rFonts w:cstheme="majorBidi" w:eastAsiaTheme="majorEastAsia"/>
-      <w:i w:val="1"/>
-      <w:iCs w:val="1"/>
-      <w:color w:val="0f4761" w:themeColor="accent1" w:themeShade="0000BF"/>
-    </w:rPr>
-  </w:style>
-  <w:style w:type="character" w:styleId="Ttulo5Car" w:customStyle="1">
-    <w:name w:val="Título 5 Car"/>
-    <w:basedOn w:val="Fuentedeprrafopredeter"/>
-    <w:link w:val="Ttulo5"/>
-    <w:uiPriority w:val="9"/>
-    <w:semiHidden w:val="1"/>
-    <w:rsid w:val="007D21D0"/>
-    <w:rPr>
-      <w:rFonts w:cstheme="majorBidi" w:eastAsiaTheme="majorEastAsia"/>
-      <w:color w:val="0f4761" w:themeColor="accent1" w:themeShade="0000BF"/>
-    </w:rPr>
-  </w:style>
-  <w:style w:type="character" w:styleId="Ttulo6Car" w:customStyle="1">
-    <w:name w:val="Título 6 Car"/>
-    <w:basedOn w:val="Fuentedeprrafopredeter"/>
-    <w:link w:val="Ttulo6"/>
-    <w:uiPriority w:val="9"/>
-    <w:semiHidden w:val="1"/>
-    <w:rsid w:val="007D21D0"/>
-    <w:rPr>
-      <w:rFonts w:cstheme="majorBidi" w:eastAsiaTheme="majorEastAsia"/>
-      <w:i w:val="1"/>
-      <w:iCs w:val="1"/>
-      <w:color w:val="595959" w:themeColor="text1" w:themeTint="0000A6"/>
-    </w:rPr>
-  </w:style>
-  <w:style w:type="character" w:styleId="Ttulo7Car" w:customStyle="1">
-    <w:name w:val="Título 7 Car"/>
-    <w:basedOn w:val="Fuentedeprrafopredeter"/>
-    <w:link w:val="Ttulo7"/>
-    <w:uiPriority w:val="9"/>
-    <w:semiHidden w:val="1"/>
-    <w:rsid w:val="007D21D0"/>
-    <w:rPr>
-      <w:rFonts w:cstheme="majorBidi" w:eastAsiaTheme="majorEastAsia"/>
-      <w:color w:val="595959" w:themeColor="text1" w:themeTint="0000A6"/>
-    </w:rPr>
-  </w:style>
-  <w:style w:type="character" w:styleId="Ttulo8Car" w:customStyle="1">
-    <w:name w:val="Título 8 Car"/>
-    <w:basedOn w:val="Fuentedeprrafopredeter"/>
-    <w:link w:val="Ttulo8"/>
-    <w:uiPriority w:val="9"/>
-    <w:semiHidden w:val="1"/>
-    <w:rsid w:val="007D21D0"/>
-    <w:rPr>
-      <w:rFonts w:cstheme="majorBidi" w:eastAsiaTheme="majorEastAsia"/>
-      <w:i w:val="1"/>
-      <w:iCs w:val="1"/>
-      <w:color w:val="272727" w:themeColor="text1" w:themeTint="0000D8"/>
-    </w:rPr>
-  </w:style>
-  <w:style w:type="character" w:styleId="Ttulo9Car" w:customStyle="1">
-    <w:name w:val="Título 9 Car"/>
-    <w:basedOn w:val="Fuentedeprrafopredeter"/>
-    <w:link w:val="Ttulo9"/>
-    <w:uiPriority w:val="9"/>
-    <w:semiHidden w:val="1"/>
-    <w:rsid w:val="007D21D0"/>
-    <w:rPr>
-      <w:rFonts w:cstheme="majorBidi" w:eastAsiaTheme="majorEastAsia"/>
-      <w:color w:val="272727" w:themeColor="text1" w:themeTint="0000D8"/>
-    </w:rPr>
+    <w:semiHidden/>
+    <w:unhideWhenUsed/>
+  </w:style>
+  <w:style w:type="table" w:customStyle="1" w:styleId="TableNormal">
+    <w:name w:val="Table Normal"/>
+    <w:tblPr>
+      <w:tblCellMar>
+        <w:top w:w="0" w:type="dxa"/>
+        <w:left w:w="0" w:type="dxa"/>
+        <w:bottom w:w="0" w:type="dxa"/>
+        <w:right w:w="0" w:type="dxa"/>
+      </w:tblCellMar>
+    </w:tblPr>
   </w:style>
   <w:style w:type="paragraph" w:styleId="Ttulo">
     <w:name w:val="Title"/>
@@ -622,14 +1007,14 @@
     <w:next w:val="Normal"/>
     <w:link w:val="TtuloCar"/>
     <w:uiPriority w:val="10"/>
-    <w:qFormat w:val="1"/>
+    <w:qFormat/>
     <w:rsid w:val="007D21D0"/>
     <w:pPr>
       <w:spacing w:after="80" w:line="240" w:lineRule="auto"/>
-      <w:contextualSpacing w:val="1"/>
+      <w:contextualSpacing/>
     </w:pPr>
     <w:rPr>
-      <w:rFonts w:asciiTheme="majorHAnsi" w:cstheme="majorBidi" w:eastAsiaTheme="majorEastAsia" w:hAnsiTheme="majorHAnsi"/>
+      <w:rFonts w:asciiTheme="majorHAnsi" w:eastAsiaTheme="majorEastAsia" w:hAnsiTheme="majorHAnsi" w:cstheme="majorBidi"/>
       <w:spacing w:val="-10"/>
       <w:kern w:val="28"/>
       <w:sz w:val="56"/>
@@ -637,14 +1022,133 @@
       <w:lang w:val="es-PY"/>
     </w:rPr>
   </w:style>
-  <w:style w:type="character" w:styleId="TtuloCar" w:customStyle="1">
+  <w:style w:type="character" w:customStyle="1" w:styleId="Ttulo1Car">
+    <w:name w:val="Título 1 Car"/>
+    <w:basedOn w:val="Fuentedeprrafopredeter"/>
+    <w:link w:val="Ttulo1"/>
+    <w:uiPriority w:val="9"/>
+    <w:rsid w:val="007D21D0"/>
+    <w:rPr>
+      <w:rFonts w:asciiTheme="majorHAnsi" w:eastAsiaTheme="majorEastAsia" w:hAnsiTheme="majorHAnsi" w:cstheme="majorBidi"/>
+      <w:color w:val="0F4761" w:themeColor="accent1" w:themeShade="BF"/>
+      <w:sz w:val="40"/>
+      <w:szCs w:val="40"/>
+    </w:rPr>
+  </w:style>
+  <w:style w:type="character" w:customStyle="1" w:styleId="Ttulo2Car">
+    <w:name w:val="Título 2 Car"/>
+    <w:basedOn w:val="Fuentedeprrafopredeter"/>
+    <w:link w:val="Ttulo2"/>
+    <w:uiPriority w:val="9"/>
+    <w:semiHidden/>
+    <w:rsid w:val="007D21D0"/>
+    <w:rPr>
+      <w:rFonts w:asciiTheme="majorHAnsi" w:eastAsiaTheme="majorEastAsia" w:hAnsiTheme="majorHAnsi" w:cstheme="majorBidi"/>
+      <w:color w:val="0F4761" w:themeColor="accent1" w:themeShade="BF"/>
+      <w:sz w:val="32"/>
+      <w:szCs w:val="32"/>
+    </w:rPr>
+  </w:style>
+  <w:style w:type="character" w:customStyle="1" w:styleId="Ttulo3Car">
+    <w:name w:val="Título 3 Car"/>
+    <w:basedOn w:val="Fuentedeprrafopredeter"/>
+    <w:link w:val="Ttulo3"/>
+    <w:uiPriority w:val="9"/>
+    <w:semiHidden/>
+    <w:rsid w:val="007D21D0"/>
+    <w:rPr>
+      <w:rFonts w:eastAsiaTheme="majorEastAsia" w:cstheme="majorBidi"/>
+      <w:color w:val="0F4761" w:themeColor="accent1" w:themeShade="BF"/>
+      <w:sz w:val="28"/>
+      <w:szCs w:val="28"/>
+    </w:rPr>
+  </w:style>
+  <w:style w:type="character" w:customStyle="1" w:styleId="Ttulo4Car">
+    <w:name w:val="Título 4 Car"/>
+    <w:basedOn w:val="Fuentedeprrafopredeter"/>
+    <w:link w:val="Ttulo4"/>
+    <w:uiPriority w:val="9"/>
+    <w:semiHidden/>
+    <w:rsid w:val="007D21D0"/>
+    <w:rPr>
+      <w:rFonts w:eastAsiaTheme="majorEastAsia" w:cstheme="majorBidi"/>
+      <w:i/>
+      <w:iCs/>
+      <w:color w:val="0F4761" w:themeColor="accent1" w:themeShade="BF"/>
+    </w:rPr>
+  </w:style>
+  <w:style w:type="character" w:customStyle="1" w:styleId="Ttulo5Car">
+    <w:name w:val="Título 5 Car"/>
+    <w:basedOn w:val="Fuentedeprrafopredeter"/>
+    <w:link w:val="Ttulo5"/>
+    <w:uiPriority w:val="9"/>
+    <w:semiHidden/>
+    <w:rsid w:val="007D21D0"/>
+    <w:rPr>
+      <w:rFonts w:eastAsiaTheme="majorEastAsia" w:cstheme="majorBidi"/>
+      <w:color w:val="0F4761" w:themeColor="accent1" w:themeShade="BF"/>
+    </w:rPr>
+  </w:style>
+  <w:style w:type="character" w:customStyle="1" w:styleId="Ttulo6Car">
+    <w:name w:val="Título 6 Car"/>
+    <w:basedOn w:val="Fuentedeprrafopredeter"/>
+    <w:link w:val="Ttulo6"/>
+    <w:uiPriority w:val="9"/>
+    <w:semiHidden/>
+    <w:rsid w:val="007D21D0"/>
+    <w:rPr>
+      <w:rFonts w:eastAsiaTheme="majorEastAsia" w:cstheme="majorBidi"/>
+      <w:i/>
+      <w:iCs/>
+      <w:color w:val="595959" w:themeColor="text1" w:themeTint="A6"/>
+    </w:rPr>
+  </w:style>
+  <w:style w:type="character" w:customStyle="1" w:styleId="Ttulo7Car">
+    <w:name w:val="Título 7 Car"/>
+    <w:basedOn w:val="Fuentedeprrafopredeter"/>
+    <w:link w:val="Ttulo7"/>
+    <w:uiPriority w:val="9"/>
+    <w:semiHidden/>
+    <w:rsid w:val="007D21D0"/>
+    <w:rPr>
+      <w:rFonts w:eastAsiaTheme="majorEastAsia" w:cstheme="majorBidi"/>
+      <w:color w:val="595959" w:themeColor="text1" w:themeTint="A6"/>
+    </w:rPr>
+  </w:style>
+  <w:style w:type="character" w:customStyle="1" w:styleId="Ttulo8Car">
+    <w:name w:val="Título 8 Car"/>
+    <w:basedOn w:val="Fuentedeprrafopredeter"/>
+    <w:link w:val="Ttulo8"/>
+    <w:uiPriority w:val="9"/>
+    <w:semiHidden/>
+    <w:rsid w:val="007D21D0"/>
+    <w:rPr>
+      <w:rFonts w:eastAsiaTheme="majorEastAsia" w:cstheme="majorBidi"/>
+      <w:i/>
+      <w:iCs/>
+      <w:color w:val="272727" w:themeColor="text1" w:themeTint="D8"/>
+    </w:rPr>
+  </w:style>
+  <w:style w:type="character" w:customStyle="1" w:styleId="Ttulo9Car">
+    <w:name w:val="Título 9 Car"/>
+    <w:basedOn w:val="Fuentedeprrafopredeter"/>
+    <w:link w:val="Ttulo9"/>
+    <w:uiPriority w:val="9"/>
+    <w:semiHidden/>
+    <w:rsid w:val="007D21D0"/>
+    <w:rPr>
+      <w:rFonts w:eastAsiaTheme="majorEastAsia" w:cstheme="majorBidi"/>
+      <w:color w:val="272727" w:themeColor="text1" w:themeTint="D8"/>
+    </w:rPr>
+  </w:style>
+  <w:style w:type="character" w:customStyle="1" w:styleId="TtuloCar">
     <w:name w:val="Título Car"/>
     <w:basedOn w:val="Fuentedeprrafopredeter"/>
     <w:link w:val="Ttulo"/>
     <w:uiPriority w:val="10"/>
     <w:rsid w:val="007D21D0"/>
     <w:rPr>
-      <w:rFonts w:asciiTheme="majorHAnsi" w:cstheme="majorBidi" w:eastAsiaTheme="majorEastAsia" w:hAnsiTheme="majorHAnsi"/>
+      <w:rFonts w:asciiTheme="majorHAnsi" w:eastAsiaTheme="majorEastAsia" w:hAnsiTheme="majorHAnsi" w:cstheme="majorBidi"/>
       <w:spacing w:val="-10"/>
       <w:kern w:val="28"/>
       <w:sz w:val="56"/>
@@ -657,33 +1161,25 @@
     <w:next w:val="Normal"/>
     <w:link w:val="SubttuloCar"/>
     <w:uiPriority w:val="11"/>
-    <w:qFormat w:val="1"/>
-    <w:rsid w:val="007D21D0"/>
+    <w:qFormat/>
     <w:pPr>
-      <w:numPr>
-        <w:ilvl w:val="1"/>
-      </w:numPr>
       <w:spacing w:after="160" w:line="259" w:lineRule="auto"/>
     </w:pPr>
     <w:rPr>
-      <w:rFonts w:cstheme="majorBidi" w:eastAsiaTheme="majorEastAsia"/>
-      <w:color w:val="595959" w:themeColor="text1" w:themeTint="0000A6"/>
-      <w:spacing w:val="15"/>
-      <w:kern w:val="2"/>
+      <w:color w:val="595959"/>
       <w:sz w:val="28"/>
       <w:szCs w:val="28"/>
-      <w:lang w:val="es-PY"/>
-    </w:rPr>
-  </w:style>
-  <w:style w:type="character" w:styleId="SubttuloCar" w:customStyle="1">
+    </w:rPr>
+  </w:style>
+  <w:style w:type="character" w:customStyle="1" w:styleId="SubttuloCar">
     <w:name w:val="Subtítulo Car"/>
     <w:basedOn w:val="Fuentedeprrafopredeter"/>
     <w:link w:val="Subttulo"/>
     <w:uiPriority w:val="11"/>
     <w:rsid w:val="007D21D0"/>
     <w:rPr>
-      <w:rFonts w:cstheme="majorBidi" w:eastAsiaTheme="majorEastAsia"/>
-      <w:color w:val="595959" w:themeColor="text1" w:themeTint="0000A6"/>
+      <w:rFonts w:eastAsiaTheme="majorEastAsia" w:cstheme="majorBidi"/>
+      <w:color w:val="595959" w:themeColor="text1" w:themeTint="A6"/>
       <w:spacing w:val="15"/>
       <w:sz w:val="28"/>
       <w:szCs w:val="28"/>
@@ -695,42 +1191,42 @@
     <w:next w:val="Normal"/>
     <w:link w:val="CitaCar"/>
     <w:uiPriority w:val="29"/>
-    <w:qFormat w:val="1"/>
+    <w:qFormat/>
     <w:rsid w:val="007D21D0"/>
     <w:pPr>
-      <w:spacing w:after="160" w:before="160" w:line="259" w:lineRule="auto"/>
+      <w:spacing w:before="160" w:after="160" w:line="259" w:lineRule="auto"/>
       <w:jc w:val="center"/>
     </w:pPr>
     <w:rPr>
-      <w:i w:val="1"/>
-      <w:iCs w:val="1"/>
-      <w:color w:val="404040" w:themeColor="text1" w:themeTint="0000BF"/>
+      <w:i/>
+      <w:iCs/>
+      <w:color w:val="404040" w:themeColor="text1" w:themeTint="BF"/>
       <w:kern w:val="2"/>
       <w:lang w:val="es-PY"/>
     </w:rPr>
   </w:style>
-  <w:style w:type="character" w:styleId="CitaCar" w:customStyle="1">
+  <w:style w:type="character" w:customStyle="1" w:styleId="CitaCar">
     <w:name w:val="Cita Car"/>
     <w:basedOn w:val="Fuentedeprrafopredeter"/>
     <w:link w:val="Cita"/>
     <w:uiPriority w:val="29"/>
     <w:rsid w:val="007D21D0"/>
     <w:rPr>
-      <w:i w:val="1"/>
-      <w:iCs w:val="1"/>
-      <w:color w:val="404040" w:themeColor="text1" w:themeTint="0000BF"/>
+      <w:i/>
+      <w:iCs/>
+      <w:color w:val="404040" w:themeColor="text1" w:themeTint="BF"/>
     </w:rPr>
   </w:style>
   <w:style w:type="paragraph" w:styleId="Prrafodelista">
     <w:name w:val="List Paragraph"/>
     <w:basedOn w:val="Normal"/>
     <w:uiPriority w:val="34"/>
-    <w:qFormat w:val="1"/>
+    <w:qFormat/>
     <w:rsid w:val="007D21D0"/>
     <w:pPr>
       <w:spacing w:after="160" w:line="259" w:lineRule="auto"/>
       <w:ind w:left="720"/>
-      <w:contextualSpacing w:val="1"/>
+      <w:contextualSpacing/>
     </w:pPr>
     <w:rPr>
       <w:kern w:val="2"/>
@@ -741,12 +1237,12 @@
     <w:name w:val="Intense Emphasis"/>
     <w:basedOn w:val="Fuentedeprrafopredeter"/>
     <w:uiPriority w:val="21"/>
-    <w:qFormat w:val="1"/>
-    <w:rsid w:val="007D21D0"/>
-    <w:rPr>
-      <w:i w:val="1"/>
-      <w:iCs w:val="1"/>
-      <w:color w:val="0f4761" w:themeColor="accent1" w:themeShade="0000BF"/>
+    <w:qFormat/>
+    <w:rsid w:val="007D21D0"/>
+    <w:rPr>
+      <w:i/>
+      <w:iCs/>
+      <w:color w:val="0F4761" w:themeColor="accent1" w:themeShade="BF"/>
     </w:rPr>
   </w:style>
   <w:style w:type="paragraph" w:styleId="Citadestacada">
@@ -755,48 +1251,48 @@
     <w:next w:val="Normal"/>
     <w:link w:val="CitadestacadaCar"/>
     <w:uiPriority w:val="30"/>
-    <w:qFormat w:val="1"/>
+    <w:qFormat/>
     <w:rsid w:val="007D21D0"/>
     <w:pPr>
       <w:pBdr>
-        <w:top w:color="0f4761" w:space="10" w:sz="4" w:themeColor="accent1" w:themeShade="0000BF" w:val="single"/>
-        <w:bottom w:color="0f4761" w:space="10" w:sz="4" w:themeColor="accent1" w:themeShade="0000BF" w:val="single"/>
+        <w:top w:val="single" w:sz="4" w:space="10" w:color="0F4761" w:themeColor="accent1" w:themeShade="BF"/>
+        <w:bottom w:val="single" w:sz="4" w:space="10" w:color="0F4761" w:themeColor="accent1" w:themeShade="BF"/>
       </w:pBdr>
-      <w:spacing w:after="360" w:before="360" w:line="259" w:lineRule="auto"/>
+      <w:spacing w:before="360" w:after="360" w:line="259" w:lineRule="auto"/>
       <w:ind w:left="864" w:right="864"/>
       <w:jc w:val="center"/>
     </w:pPr>
     <w:rPr>
-      <w:i w:val="1"/>
-      <w:iCs w:val="1"/>
-      <w:color w:val="0f4761" w:themeColor="accent1" w:themeShade="0000BF"/>
+      <w:i/>
+      <w:iCs/>
+      <w:color w:val="0F4761" w:themeColor="accent1" w:themeShade="BF"/>
       <w:kern w:val="2"/>
       <w:lang w:val="es-PY"/>
     </w:rPr>
   </w:style>
-  <w:style w:type="character" w:styleId="CitadestacadaCar" w:customStyle="1">
+  <w:style w:type="character" w:customStyle="1" w:styleId="CitadestacadaCar">
     <w:name w:val="Cita destacada Car"/>
     <w:basedOn w:val="Fuentedeprrafopredeter"/>
     <w:link w:val="Citadestacada"/>
     <w:uiPriority w:val="30"/>
     <w:rsid w:val="007D21D0"/>
     <w:rPr>
-      <w:i w:val="1"/>
-      <w:iCs w:val="1"/>
-      <w:color w:val="0f4761" w:themeColor="accent1" w:themeShade="0000BF"/>
+      <w:i/>
+      <w:iCs/>
+      <w:color w:val="0F4761" w:themeColor="accent1" w:themeShade="BF"/>
     </w:rPr>
   </w:style>
   <w:style w:type="character" w:styleId="Referenciaintensa">
     <w:name w:val="Intense Reference"/>
     <w:basedOn w:val="Fuentedeprrafopredeter"/>
     <w:uiPriority w:val="32"/>
-    <w:qFormat w:val="1"/>
-    <w:rsid w:val="007D21D0"/>
-    <w:rPr>
-      <w:b w:val="1"/>
-      <w:bCs w:val="1"/>
-      <w:smallCaps w:val="1"/>
-      <w:color w:val="0f4761" w:themeColor="accent1" w:themeShade="0000BF"/>
+    <w:qFormat/>
+    <w:rsid w:val="007D21D0"/>
+    <w:rPr>
+      <w:b/>
+      <w:bCs/>
+      <w:smallCaps/>
+      <w:color w:val="0F4761" w:themeColor="accent1" w:themeShade="BF"/>
       <w:spacing w:val="5"/>
     </w:rPr>
   </w:style>
@@ -804,38 +1300,34 @@
     <w:name w:val="Emphasis"/>
     <w:basedOn w:val="Fuentedeprrafopredeter"/>
     <w:uiPriority w:val="20"/>
-    <w:qFormat w:val="1"/>
+    <w:qFormat/>
     <w:rsid w:val="00611FC2"/>
     <w:rPr>
-      <w:i w:val="1"/>
-      <w:iCs w:val="1"/>
+      <w:i/>
+      <w:iCs/>
     </w:rPr>
   </w:style>
   <w:style w:type="paragraph" w:styleId="Sinespaciado">
     <w:name w:val="No Spacing"/>
     <w:uiPriority w:val="1"/>
-    <w:qFormat w:val="1"/>
+    <w:qFormat/>
     <w:rsid w:val="0036431A"/>
     <w:pPr>
       <w:spacing w:after="0" w:line="240" w:lineRule="auto"/>
     </w:pPr>
-    <w:rPr>
-      <w:kern w:val="0"/>
-      <w:lang w:val="es-ES"/>
-    </w:rPr>
   </w:style>
   <w:style w:type="paragraph" w:styleId="Textoindependiente">
     <w:name w:val="Body Text"/>
     <w:basedOn w:val="Normal"/>
     <w:link w:val="TextoindependienteCar"/>
     <w:uiPriority w:val="99"/>
-    <w:unhideWhenUsed w:val="1"/>
+    <w:unhideWhenUsed/>
     <w:rsid w:val="006E7753"/>
     <w:pPr>
       <w:spacing w:after="120"/>
     </w:pPr>
   </w:style>
-  <w:style w:type="character" w:styleId="TextoindependienteCar" w:customStyle="1">
+  <w:style w:type="character" w:customStyle="1" w:styleId="TextoindependienteCar">
     <w:name w:val="Texto independiente Car"/>
     <w:basedOn w:val="Fuentedeprrafopredeter"/>
     <w:link w:val="Textoindependiente"/>
@@ -846,23 +1338,10 @@
       <w:lang w:val="es-ES"/>
     </w:rPr>
   </w:style>
-  <w:style w:type="paragraph" w:styleId="Instruccionesenvocorreo" w:customStyle="1">
+  <w:style w:type="paragraph" w:customStyle="1" w:styleId="Instruccionesenvocorreo">
     <w:name w:val="Instrucciones envío correo"/>
     <w:basedOn w:val="Normal"/>
     <w:rsid w:val="006E7753"/>
-  </w:style>
-  <w:style w:type="paragraph" w:styleId="Subtitle">
-    <w:name w:val="Subtitle"/>
-    <w:basedOn w:val="Normal"/>
-    <w:next w:val="Normal"/>
-    <w:pPr>
-      <w:spacing w:after="160" w:line="259" w:lineRule="auto"/>
-    </w:pPr>
-    <w:rPr>
-      <w:color w:val="595959"/>
-      <w:sz w:val="28"/>
-      <w:szCs w:val="28"/>
-    </w:rPr>
   </w:style>
 </w:styles>
 </file>
@@ -1162,17 +1641,17 @@
 </a:theme>
 </file>
 
-<file path=customXML/item1.xml><?xml version="1.0" encoding="utf-8"?>
+<file path=customXml/item1.xml><?xml version="1.0" encoding="utf-8"?>
 <go:gDocsCustomXmlDataStorage xmlns:go="http://customooxmlschemas.google.com/" xmlns:r="http://schemas.openxmlformats.org/officeDocument/2006/relationships" uri="GoogleDocsCustomDataVersion2">
   <go:docsCustomData xmlns:go="http://customooxmlschemas.google.com/" roundtripDataSignature="AMtx7miHCWwGfTYdbnEL+y/MDE/CRt+jGQ==">CgMxLjAyDmguOWI1cjRuYWkwbTJ1Mg5oLnJ4cGRoYnM1aDZvazgAciExRVVpOEZnbi1DejFiSXhjUGhGdkFKNG1Mc1NjWXppZFo=</go:docsCustomData>
 </go:gDocsCustomXmlDataStorage>
 </file>
 
-<file path=customXML/itemProps1.xml><?xml version="1.0" encoding="utf-8"?>
+<file path=customXml/itemProps1.xml><?xml version="1.0" encoding="utf-8"?>
 <ds:datastoreItem xmlns:ds="http://schemas.openxmlformats.org/officeDocument/2006/customXml" ds:itemID="{11111111-1234-1234-1234-123412341234}">
   <ds:schemaRefs>
+    <ds:schemaRef ds:uri="http://customooxmlschemas.google.com/"/>
     <ds:schemaRef ds:uri="http://schemas.openxmlformats.org/officeDocument/2006/relationships"/>
-    <ds:schemaRef ds:uri="http://customooxmlschemas.google.com/"/>
   </ds:schemaRefs>
 </ds:datastoreItem>
 </file>
--- a/Generado/Carta_de_Poder_6276106.docx
+++ b/Generado/Carta_de_Poder_6276106.docx
@@ -52,7 +52,7 @@
         <w:rPr>
           <w:color w:val="000000"/>
         </w:rPr>
-        <w:t xml:space="preserve">31 días del mes de mayo del año 2025</w:t>
+        <w:t xml:space="preserve">1 días del mes de junio del año 2025</w:t>
       </w:r>
       <w:r>
         <w:rPr>
@@ -117,7 +117,19 @@
         <w:rPr>
           <w:color w:val="000000"/>
         </w:rPr>
-        <w:t>, mayor de edad, co</w:t>
+        <w:t xml:space="preserve">, </w:t>
+      </w:r>
+      <w:r>
+        <w:rPr>
+          <w:color w:val="000000"/>
+        </w:rPr>
+        <w:t>mayor de edad</w:t>
+      </w:r>
+      <w:r>
+        <w:rPr>
+          <w:color w:val="000000"/>
+        </w:rPr>
+        <w:t>, co</w:t>
       </w:r>
       <w:r>
         <w:rPr>
@@ -161,7 +173,7 @@
         <w:rPr>
           <w:color w:val="000000"/>
         </w:rPr>
-        <w:t>, empleado con domicilio en las calles</w:t>
+        <w:t>, con domicilio en las calles</w:t>
       </w:r>
       <w:r>
         <w:rPr>

--- a/Generado/Carta_de_Poder_6276106.docx
+++ b/Generado/Carta_de_Poder_6276106.docx
@@ -52,7 +52,7 @@
         <w:rPr>
           <w:color w:val="000000"/>
         </w:rPr>
-        <w:t xml:space="preserve">1 días del mes de junio del año 2025</w:t>
+        <w:t xml:space="preserve">3 días del mes de junio del año 2025</w:t>
       </w:r>
       <w:r>
         <w:rPr>
@@ -185,7 +185,7 @@
         <w:rPr>
           <w:color w:val="000000"/>
         </w:rPr>
-        <w:t xml:space="preserve">Eduardo Gomez, 5458</w:t>
+        <w:t xml:space="preserve">eduardo gomez, calle 3232</w:t>
       </w:r>
       <w:r>
         <w:rPr>
@@ -289,7 +289,7 @@
           <w:b/>
           <w:color w:val="000000"/>
         </w:rPr>
-        <w:t xml:space="preserve">4447477-1, </w:t>
+        <w:t xml:space="preserve">6554878-9, </w:t>
       </w:r>
       <w:r>
         <w:rPr>
@@ -301,7 +301,7 @@
         <w:rPr>
           <w:color w:val="000000"/>
         </w:rPr>
-        <w:t xml:space="preserve"> Campo via</w:t>
+        <w:t xml:space="preserve"> campo via</w:t>
       </w:r>
       <w:r>
         <w:rPr>
